--- a/guide.docx
+++ b/guide.docx
@@ -1,11 +1,3379 @@
 
 <file path=word/document.xml><?xml version="1.0" encoding="utf-8"?>
-<w:document xmlns:wpc="http://schemas.microsoft.com/office/word/2010/wordprocessingCanvas" xmlns:cx="http://schemas.microsoft.com/office/drawing/2014/chartex" xmlns:cx1="http://schemas.microsoft.com/office/drawing/2015/9/8/chartex" xmlns:cx2="http://schemas.microsoft.com/office/drawing/2015/10/21/chartex" xmlns:cx3="http://schemas.microsoft.com/office/drawing/2016/5/9/chartex" xmlns:cx4="http://schemas.microsoft.com/office/drawing/2016/5/10/chartex" xmlns:cx5="http://schemas.microsoft.com/office/drawing/2016/5/11/chartex" xmlns:cx6="http://schemas.microsoft.com/office/drawing/2016/5/12/chartex" xmlns:cx7="http://schemas.microsoft.com/office/drawing/2016/5/13/chartex" xmlns:cx8="http://schemas.microsoft.com/office/drawing/2016/5/14/chartex" xmlns:mc="http://schemas.openxmlformats.org/markup-compatibility/2006" xmlns:aink="http://schemas.microsoft.com/office/drawing/2016/ink" xmlns:am3d="http://schemas.microsoft.com/office/drawing/2017/model3d" xmlns:o="urn:schemas-microsoft-com:office:office" xmlns:oel="http://schemas.microsoft.com/office/2019/extlst" xmlns:r="http://schemas.openxmlformats.org/officeDocument/2006/relationships" xmlns:m="http://schemas.openxmlformats.org/officeDocument/2006/math" xmlns:v="urn:schemas-microsoft-com:vml" xmlns:wp14="http://schemas.microsoft.com/office/word/2010/wordprocessingDrawing" xmlns:wp="http://schemas.openxmlformats.org/drawingml/2006/wordprocessingDrawing" xmlns:w10="urn:schemas-microsoft-com:office:word" xmlns:w="http://schemas.openxmlformats.org/wordprocessingml/2006/main" xmlns:w14="http://schemas.microsoft.com/office/word/2010/wordml" xmlns:w15="http://schemas.microsoft.com/office/word/2012/wordml" xmlns:w16cex="http://schemas.microsoft.com/office/word/2018/wordml/cex" xmlns:w16cid="http://schemas.microsoft.com/office/word/2016/wordml/cid" xmlns:w16="http://schemas.microsoft.com/office/word/2018/wordml" xmlns:w16du="http://schemas.microsoft.com/office/word/2023/wordml/word16du" xmlns:w16sdtdh="http://schemas.microsoft.com/office/word/2020/wordml/sdtdatahash" xmlns:w16se="http://schemas.microsoft.com/office/word/2015/wordml/symex" xmlns:wpg="http://schemas.microsoft.com/office/word/2010/wordprocessingGroup" xmlns:wpi="http://schemas.microsoft.com/office/word/2010/wordprocessingInk" xmlns:wne="http://schemas.microsoft.com/office/word/2006/wordml" xmlns:wps="http://schemas.microsoft.com/office/word/2010/wordprocessingShape" mc:Ignorable="w14 w15 w16se w16cid w16 w16cex w16sdtdh w16du wp14">
+<w:document xmlns:wpc="http://schemas.microsoft.com/office/word/2010/wordprocessingCanvas" xmlns:cx="http://schemas.microsoft.com/office/drawing/2014/chartex" xmlns:cx1="http://schemas.microsoft.com/office/drawing/2015/9/8/chartex" xmlns:cx2="http://schemas.microsoft.com/office/drawing/2015/10/21/chartex" xmlns:cx3="http://schemas.microsoft.com/office/drawing/2016/5/9/chartex" xmlns:cx4="http://schemas.microsoft.com/office/drawing/2016/5/10/chartex" xmlns:cx5="http://schemas.microsoft.com/office/drawing/2016/5/11/chartex" xmlns:cx6="http://schemas.microsoft.com/office/drawing/2016/5/12/chartex" xmlns:cx7="http://schemas.microsoft.com/office/drawing/2016/5/13/chartex" xmlns:cx8="http://schemas.microsoft.com/office/drawing/2016/5/14/chartex" xmlns:mc="http://schemas.openxmlformats.org/markup-compatibility/2006" xmlns:aink="http://schemas.microsoft.com/office/drawing/2016/ink" xmlns:am3d="http://schemas.microsoft.com/office/drawing/2017/model3d" xmlns:o="urn:schemas-microsoft-com:office:office" xmlns:r="http://schemas.openxmlformats.org/officeDocument/2006/relationships" xmlns:m="http://schemas.openxmlformats.org/officeDocument/2006/math" xmlns:v="urn:schemas-microsoft-com:vml" xmlns:wp14="http://schemas.microsoft.com/office/word/2010/wordprocessingDrawing" xmlns:wp="http://schemas.openxmlformats.org/drawingml/2006/wordprocessingDrawing" xmlns:w10="urn:schemas-microsoft-com:office:word" xmlns:w="http://schemas.openxmlformats.org/wordprocessingml/2006/main" xmlns:w14="http://schemas.microsoft.com/office/word/2010/wordml" xmlns:w15="http://schemas.microsoft.com/office/word/2012/wordml" xmlns:w16cex="http://schemas.microsoft.com/office/word/2018/wordml/cex" xmlns:w16cid="http://schemas.microsoft.com/office/word/2016/wordml/cid" xmlns:w16="http://schemas.microsoft.com/office/word/2018/wordml" xmlns:w16sdtdh="http://schemas.microsoft.com/office/word/2020/wordml/sdtdatahash" xmlns:w16se="http://schemas.microsoft.com/office/word/2015/wordml/symex" xmlns:wpg="http://schemas.microsoft.com/office/word/2010/wordprocessingGroup" xmlns:wpi="http://schemas.microsoft.com/office/word/2010/wordprocessingInk" xmlns:wne="http://schemas.microsoft.com/office/word/2006/wordml" xmlns:wps="http://schemas.microsoft.com/office/word/2010/wordprocessingShape" mc:Ignorable="w14 w15 w16se w16cid w16 w16cex w16sdtdh wp14">
   <w:body>
     <w:p>
-      <w:r>
-        <w:t>test</w:t>
-      </w:r>
+      <w:pPr>
+        <w:jc w:val="center"/>
+        <w:rPr>
+          <w:b/>
+          <w:bCs/>
+          <w:noProof/>
+        </w:rPr>
+      </w:pPr>
+      <w:r>
+        <w:rPr>
+          <w:b/>
+          <w:bCs/>
+          <w:noProof/>
+        </w:rPr>
+        <w:t>Hướng dẫn làm câu git THCM</w:t>
+      </w:r>
+    </w:p>
+    <w:p>
+      <w:pPr>
+        <w:jc w:val="center"/>
+        <w:rPr>
+          <w:b/>
+          <w:bCs/>
+          <w:noProof/>
+        </w:rPr>
+      </w:pPr>
+    </w:p>
+    <w:p>
+      <w:pPr>
+        <w:rPr>
+          <w:b/>
+          <w:bCs/>
+          <w:noProof/>
+        </w:rPr>
+      </w:pPr>
+      <w:r>
+        <w:rPr>
+          <w:noProof/>
+        </w:rPr>
+        <w:t>T</w:t>
+      </w:r>
+      <w:r>
+        <w:rPr>
+          <w:noProof/>
+        </w:rPr>
+        <w:t xml:space="preserve">ạo folder tên </w:t>
+      </w:r>
+      <w:r>
+        <w:rPr>
+          <w:noProof/>
+        </w:rPr>
+        <w:t xml:space="preserve">là </w:t>
+      </w:r>
+      <w:r>
+        <w:rPr>
+          <w:b/>
+          <w:bCs/>
+          <w:noProof/>
+        </w:rPr>
+        <w:t>Cau3</w:t>
+      </w:r>
+      <w:r>
+        <w:rPr>
+          <w:b/>
+          <w:bCs/>
+          <w:noProof/>
+        </w:rPr>
+        <w:t xml:space="preserve"> </w:t>
+      </w:r>
+      <w:r>
+        <w:rPr>
+          <w:noProof/>
+        </w:rPr>
+        <w:t>bằng cơm hoặc dùng git bash:</w:t>
+      </w:r>
+    </w:p>
+    <w:p>
+      <w:pPr>
+        <w:rPr>
+          <w:b/>
+          <w:bCs/>
+          <w:noProof/>
+        </w:rPr>
+      </w:pPr>
+      <w:r>
+        <w:rPr>
+          <w:noProof/>
+        </w:rPr>
+        <w:t xml:space="preserve">click chuột phải chọn </w:t>
+      </w:r>
+      <w:r>
+        <w:rPr>
+          <w:b/>
+          <w:bCs/>
+          <w:noProof/>
+        </w:rPr>
+        <w:t>Git Bash Here</w:t>
+      </w:r>
+      <w:r>
+        <w:rPr>
+          <w:noProof/>
+        </w:rPr>
+        <w:t xml:space="preserve"> </w:t>
+      </w:r>
+      <w:r>
+        <w:rPr>
+          <w:noProof/>
+        </w:rPr>
+        <w:t xml:space="preserve">rồi gõ </w:t>
+      </w:r>
+      <w:r>
+        <w:rPr>
+          <w:b/>
+          <w:bCs/>
+          <w:noProof/>
+        </w:rPr>
+        <w:t>mkdir Cau3</w:t>
+      </w:r>
+    </w:p>
+    <w:p>
+      <w:pPr>
+        <w:rPr>
+          <w:b/>
+          <w:bCs/>
+          <w:noProof/>
+        </w:rPr>
+      </w:pPr>
+      <w:r>
+        <w:rPr>
+          <w:b/>
+          <w:bCs/>
+          <w:noProof/>
+        </w:rPr>
+        <w:t xml:space="preserve">cd Cau3 </w:t>
+      </w:r>
+      <w:r>
+        <w:rPr>
+          <w:noProof/>
+        </w:rPr>
+        <w:t xml:space="preserve">---&gt; di chuyển vào folder </w:t>
+      </w:r>
+      <w:r>
+        <w:rPr>
+          <w:b/>
+          <w:bCs/>
+          <w:noProof/>
+        </w:rPr>
+        <w:t>Cau3</w:t>
+      </w:r>
+    </w:p>
+    <w:p>
+      <w:pPr>
+        <w:rPr>
+          <w:noProof/>
+        </w:rPr>
+      </w:pPr>
+    </w:p>
+    <w:p>
+      <w:pPr>
+        <w:rPr>
+          <w:b/>
+          <w:bCs/>
+          <w:noProof/>
+        </w:rPr>
+      </w:pPr>
+      <w:r>
+        <w:rPr>
+          <w:noProof/>
+        </w:rPr>
+        <w:t xml:space="preserve">Coppy file </w:t>
+      </w:r>
+      <w:r>
+        <w:rPr>
+          <w:b/>
+          <w:bCs/>
+          <w:noProof/>
+        </w:rPr>
+        <w:t>repos.zip</w:t>
+      </w:r>
+      <w:r>
+        <w:rPr>
+          <w:noProof/>
+        </w:rPr>
+        <w:t xml:space="preserve"> của đề cho vào folder </w:t>
+      </w:r>
+      <w:r>
+        <w:rPr>
+          <w:b/>
+          <w:bCs/>
+          <w:noProof/>
+        </w:rPr>
+        <w:t>Cau3</w:t>
+      </w:r>
+    </w:p>
+    <w:p>
+      <w:pPr>
+        <w:rPr>
+          <w:noProof/>
+        </w:rPr>
+      </w:pPr>
+      <w:r>
+        <w:rPr>
+          <w:b/>
+          <w:bCs/>
+          <w:noProof/>
+        </w:rPr>
+        <w:t>unzip repos.zip</w:t>
+      </w:r>
+      <w:r>
+        <w:rPr>
+          <w:noProof/>
+        </w:rPr>
+        <w:t xml:space="preserve"> </w:t>
+      </w:r>
+      <w:r>
+        <w:rPr>
+          <w:noProof/>
+        </w:rPr>
+        <w:t xml:space="preserve"> ---&gt; </w:t>
+      </w:r>
+      <w:r>
+        <w:rPr>
+          <w:noProof/>
+        </w:rPr>
+        <w:t>giải nén file repos.zip</w:t>
+      </w:r>
+    </w:p>
+    <w:p>
+      <w:pPr>
+        <w:rPr>
+          <w:noProof/>
+        </w:rPr>
+      </w:pPr>
+      <w:r>
+        <w:rPr>
+          <w:b/>
+          <w:bCs/>
+          <w:noProof/>
+        </w:rPr>
+        <w:t>rm repos.zip</w:t>
+      </w:r>
+      <w:r>
+        <w:rPr>
+          <w:noProof/>
+        </w:rPr>
+        <w:t xml:space="preserve"> </w:t>
+      </w:r>
+      <w:r>
+        <w:rPr>
+          <w:noProof/>
+        </w:rPr>
+        <w:t>---&gt;</w:t>
+      </w:r>
+      <w:r>
+        <w:rPr>
+          <w:noProof/>
+        </w:rPr>
+        <w:t xml:space="preserve"> xoá </w:t>
+      </w:r>
+      <w:r>
+        <w:rPr>
+          <w:noProof/>
+        </w:rPr>
+        <w:t>file zip</w:t>
+      </w:r>
+    </w:p>
+    <w:p>
+      <w:pPr>
+        <w:pStyle w:val="ListParagraph"/>
+        <w:rPr>
+          <w:b/>
+          <w:bCs/>
+          <w:noProof/>
+        </w:rPr>
+      </w:pPr>
+      <w:r>
+        <w:rPr>
+          <w:b/>
+          <w:bCs/>
+          <w:noProof/>
+        </w:rPr>
+        <w:drawing>
+          <wp:inline distT="0" distB="0" distL="0" distR="0" wp14:anchorId="0437229E" wp14:editId="173FE6D9">
+            <wp:extent cx="5270201" cy="3568700"/>
+            <wp:effectExtent l="0" t="0" r="6985" b="0"/>
+            <wp:docPr id="3" name="Picture 3"/>
+            <wp:cNvGraphicFramePr>
+              <a:graphicFrameLocks xmlns:a="http://schemas.openxmlformats.org/drawingml/2006/main" noChangeAspect="1"/>
+            </wp:cNvGraphicFramePr>
+            <a:graphic xmlns:a="http://schemas.openxmlformats.org/drawingml/2006/main">
+              <a:graphicData uri="http://schemas.openxmlformats.org/drawingml/2006/picture">
+                <pic:pic xmlns:pic="http://schemas.openxmlformats.org/drawingml/2006/picture">
+                  <pic:nvPicPr>
+                    <pic:cNvPr id="0" name="Picture 2"/>
+                    <pic:cNvPicPr>
+                      <a:picLocks noChangeAspect="1" noChangeArrowheads="1"/>
+                    </pic:cNvPicPr>
+                  </pic:nvPicPr>
+                  <pic:blipFill>
+                    <a:blip r:embed="rId6">
+                      <a:extLst>
+                        <a:ext uri="{28A0092B-C50C-407E-A947-70E740481C1C}">
+                          <a14:useLocalDpi xmlns:a14="http://schemas.microsoft.com/office/drawing/2010/main" val="0"/>
+                        </a:ext>
+                      </a:extLst>
+                    </a:blip>
+                    <a:srcRect/>
+                    <a:stretch>
+                      <a:fillRect/>
+                    </a:stretch>
+                  </pic:blipFill>
+                  <pic:spPr bwMode="auto">
+                    <a:xfrm>
+                      <a:off x="0" y="0"/>
+                      <a:ext cx="5270201" cy="3568700"/>
+                    </a:xfrm>
+                    <a:prstGeom prst="rect">
+                      <a:avLst/>
+                    </a:prstGeom>
+                    <a:noFill/>
+                    <a:ln>
+                      <a:noFill/>
+                    </a:ln>
+                  </pic:spPr>
+                </pic:pic>
+              </a:graphicData>
+            </a:graphic>
+          </wp:inline>
+        </w:drawing>
+      </w:r>
+    </w:p>
+    <w:p>
+      <w:pPr>
+        <w:pStyle w:val="ListParagraph"/>
+        <w:rPr>
+          <w:b/>
+          <w:bCs/>
+          <w:noProof/>
+        </w:rPr>
+      </w:pPr>
+    </w:p>
+    <w:p>
+      <w:pPr>
+        <w:pStyle w:val="ListParagraph"/>
+        <w:rPr>
+          <w:b/>
+          <w:bCs/>
+          <w:noProof/>
+        </w:rPr>
+      </w:pPr>
+    </w:p>
+    <w:p>
+      <w:pPr>
+        <w:pStyle w:val="ListParagraph"/>
+        <w:rPr>
+          <w:b/>
+          <w:bCs/>
+          <w:noProof/>
+        </w:rPr>
+      </w:pPr>
+    </w:p>
+    <w:p>
+      <w:pPr>
+        <w:pStyle w:val="ListParagraph"/>
+        <w:rPr>
+          <w:b/>
+          <w:bCs/>
+          <w:noProof/>
+        </w:rPr>
+      </w:pPr>
+    </w:p>
+    <w:p>
+      <w:pPr>
+        <w:pStyle w:val="ListParagraph"/>
+        <w:rPr>
+          <w:b/>
+          <w:bCs/>
+          <w:noProof/>
+        </w:rPr>
+      </w:pPr>
+    </w:p>
+    <w:p>
+      <w:pPr>
+        <w:pStyle w:val="ListParagraph"/>
+        <w:rPr>
+          <w:b/>
+          <w:bCs/>
+          <w:noProof/>
+        </w:rPr>
+      </w:pPr>
+    </w:p>
+    <w:p>
+      <w:pPr>
+        <w:pStyle w:val="ListParagraph"/>
+        <w:rPr>
+          <w:b/>
+          <w:bCs/>
+          <w:noProof/>
+        </w:rPr>
+      </w:pPr>
+    </w:p>
+    <w:p>
+      <w:pPr>
+        <w:rPr>
+          <w:noProof/>
+        </w:rPr>
+      </w:pPr>
+      <w:r>
+        <w:rPr>
+          <w:b/>
+          <w:bCs/>
+          <w:noProof/>
+        </w:rPr>
+        <w:lastRenderedPageBreak/>
+        <w:t>cd repos</w:t>
+      </w:r>
+      <w:r>
+        <w:rPr>
+          <w:noProof/>
+        </w:rPr>
+        <w:t xml:space="preserve"> ---&gt; </w:t>
+      </w:r>
+      <w:r>
+        <w:rPr>
+          <w:noProof/>
+        </w:rPr>
+        <w:t>di chuyển</w:t>
+      </w:r>
+      <w:r>
+        <w:rPr>
+          <w:noProof/>
+        </w:rPr>
+        <w:t xml:space="preserve"> vào folder </w:t>
+      </w:r>
+      <w:r>
+        <w:rPr>
+          <w:b/>
+          <w:bCs/>
+          <w:noProof/>
+        </w:rPr>
+        <w:t>repos</w:t>
+      </w:r>
+    </w:p>
+    <w:p>
+      <w:pPr>
+        <w:rPr>
+          <w:noProof/>
+        </w:rPr>
+      </w:pPr>
+      <w:r>
+        <w:rPr>
+          <w:b/>
+          <w:bCs/>
+          <w:noProof/>
+        </w:rPr>
+        <w:t>git init</w:t>
+      </w:r>
+      <w:r>
+        <w:rPr>
+          <w:b/>
+          <w:bCs/>
+          <w:noProof/>
+        </w:rPr>
+        <w:t xml:space="preserve"> --</w:t>
+      </w:r>
+      <w:r>
+        <w:rPr>
+          <w:b/>
+          <w:bCs/>
+          <w:noProof/>
+        </w:rPr>
+        <w:t>bare</w:t>
+      </w:r>
+      <w:r>
+        <w:rPr>
+          <w:b/>
+          <w:bCs/>
+          <w:noProof/>
+        </w:rPr>
+        <w:t xml:space="preserve"> </w:t>
+      </w:r>
+      <w:r>
+        <w:rPr>
+          <w:noProof/>
+        </w:rPr>
+        <w:t>---&gt; khởi tạo repo</w:t>
+      </w:r>
+    </w:p>
+    <w:p>
+      <w:pPr>
+        <w:rPr>
+          <w:noProof/>
+        </w:rPr>
+      </w:pPr>
+      <w:r>
+        <w:rPr>
+          <w:b/>
+          <w:bCs/>
+          <w:noProof/>
+        </w:rPr>
+        <w:t>cd ..</w:t>
+      </w:r>
+      <w:r>
+        <w:rPr>
+          <w:noProof/>
+        </w:rPr>
+        <w:t xml:space="preserve"> ---&gt; back về folder </w:t>
+      </w:r>
+      <w:r>
+        <w:rPr>
+          <w:noProof/>
+        </w:rPr>
+        <w:t>cha</w:t>
+      </w:r>
+      <w:r>
+        <w:rPr>
+          <w:noProof/>
+        </w:rPr>
+        <w:t xml:space="preserve"> (</w:t>
+      </w:r>
+      <w:r>
+        <w:rPr>
+          <w:b/>
+          <w:bCs/>
+          <w:noProof/>
+        </w:rPr>
+        <w:t>Cau3</w:t>
+      </w:r>
+      <w:r>
+        <w:rPr>
+          <w:noProof/>
+        </w:rPr>
+        <w:t>)</w:t>
+      </w:r>
+    </w:p>
+    <w:p>
+      <w:pPr>
+        <w:rPr>
+          <w:b/>
+          <w:bCs/>
+          <w:noProof/>
+        </w:rPr>
+      </w:pPr>
+      <w:r>
+        <w:rPr>
+          <w:b/>
+          <w:bCs/>
+          <w:noProof/>
+        </w:rPr>
+        <w:t>git clone repos work1</w:t>
+      </w:r>
+    </w:p>
+    <w:p>
+      <w:pPr>
+        <w:rPr>
+          <w:b/>
+          <w:bCs/>
+          <w:noProof/>
+        </w:rPr>
+      </w:pPr>
+      <w:r>
+        <w:rPr>
+          <w:b/>
+          <w:bCs/>
+          <w:noProof/>
+        </w:rPr>
+        <w:t>git clone repos work2</w:t>
+      </w:r>
+      <w:r>
+        <w:rPr>
+          <w:noProof/>
+        </w:rPr>
+        <w:drawing>
+          <wp:anchor distT="0" distB="0" distL="114300" distR="114300" simplePos="0" relativeHeight="251661312" behindDoc="0" locked="0" layoutInCell="1" allowOverlap="1" wp14:anchorId="4761C9AC" wp14:editId="0D82A720">
+            <wp:simplePos x="0" y="0"/>
+            <wp:positionH relativeFrom="column">
+              <wp:posOffset>0</wp:posOffset>
+            </wp:positionH>
+            <wp:positionV relativeFrom="paragraph">
+              <wp:posOffset>319405</wp:posOffset>
+            </wp:positionV>
+            <wp:extent cx="5943600" cy="3648075"/>
+            <wp:effectExtent l="0" t="0" r="0" b="9525"/>
+            <wp:wrapTight wrapText="bothSides">
+              <wp:wrapPolygon edited="0">
+                <wp:start x="0" y="0"/>
+                <wp:lineTo x="0" y="21544"/>
+                <wp:lineTo x="21531" y="21544"/>
+                <wp:lineTo x="21531" y="0"/>
+                <wp:lineTo x="0" y="0"/>
+              </wp:wrapPolygon>
+            </wp:wrapTight>
+            <wp:docPr id="1" name="Picture 1"/>
+            <wp:cNvGraphicFramePr>
+              <a:graphicFrameLocks xmlns:a="http://schemas.openxmlformats.org/drawingml/2006/main" noChangeAspect="1"/>
+            </wp:cNvGraphicFramePr>
+            <a:graphic xmlns:a="http://schemas.openxmlformats.org/drawingml/2006/main">
+              <a:graphicData uri="http://schemas.openxmlformats.org/drawingml/2006/picture">
+                <pic:pic xmlns:pic="http://schemas.openxmlformats.org/drawingml/2006/picture">
+                  <pic:nvPicPr>
+                    <pic:cNvPr id="1" name=""/>
+                    <pic:cNvPicPr/>
+                  </pic:nvPicPr>
+                  <pic:blipFill>
+                    <a:blip r:embed="rId7"/>
+                    <a:stretch>
+                      <a:fillRect/>
+                    </a:stretch>
+                  </pic:blipFill>
+                  <pic:spPr>
+                    <a:xfrm>
+                      <a:off x="0" y="0"/>
+                      <a:ext cx="5943600" cy="3648075"/>
+                    </a:xfrm>
+                    <a:prstGeom prst="rect">
+                      <a:avLst/>
+                    </a:prstGeom>
+                  </pic:spPr>
+                </pic:pic>
+              </a:graphicData>
+            </a:graphic>
+          </wp:anchor>
+        </w:drawing>
+      </w:r>
+      <w:r>
+        <w:rPr>
+          <w:noProof/>
+        </w:rPr>
+        <w:br w:type="page"/>
+      </w:r>
+    </w:p>
+    <w:p>
+      <w:pPr>
+        <w:rPr>
+          <w:noProof/>
+        </w:rPr>
+      </w:pPr>
+      <w:r>
+        <w:rPr>
+          <w:b/>
+          <w:bCs/>
+          <w:noProof/>
+        </w:rPr>
+        <w:lastRenderedPageBreak/>
+        <w:t>cd work1</w:t>
+      </w:r>
+      <w:r>
+        <w:rPr>
+          <w:b/>
+          <w:bCs/>
+          <w:noProof/>
+        </w:rPr>
+        <w:t xml:space="preserve"> </w:t>
+      </w:r>
+      <w:r>
+        <w:rPr>
+          <w:noProof/>
+        </w:rPr>
+        <w:t xml:space="preserve">---&gt; di chuyển tới folder </w:t>
+      </w:r>
+      <w:r>
+        <w:rPr>
+          <w:b/>
+          <w:bCs/>
+          <w:noProof/>
+        </w:rPr>
+        <w:t>work1</w:t>
+      </w:r>
+    </w:p>
+    <w:p>
+      <w:pPr>
+        <w:rPr>
+          <w:noProof/>
+        </w:rPr>
+      </w:pPr>
+      <w:r>
+        <w:rPr>
+          <w:b/>
+          <w:bCs/>
+          <w:noProof/>
+        </w:rPr>
+        <w:t>echo “abc xy</w:t>
+      </w:r>
+      <w:r>
+        <w:rPr>
+          <w:b/>
+          <w:bCs/>
+          <w:noProof/>
+        </w:rPr>
+        <w:t>z</w:t>
+      </w:r>
+      <w:r>
+        <w:rPr>
+          <w:b/>
+          <w:bCs/>
+          <w:noProof/>
+        </w:rPr>
+        <w:t>” &gt; readme.txt</w:t>
+      </w:r>
+      <w:r>
+        <w:rPr>
+          <w:b/>
+          <w:bCs/>
+          <w:noProof/>
+        </w:rPr>
+        <w:t xml:space="preserve"> </w:t>
+      </w:r>
+      <w:r>
+        <w:rPr>
+          <w:noProof/>
+        </w:rPr>
+        <w:t xml:space="preserve">---&gt; tạo file </w:t>
+      </w:r>
+      <w:r>
+        <w:rPr>
+          <w:b/>
+          <w:bCs/>
+          <w:noProof/>
+        </w:rPr>
+        <w:t>readme.txt</w:t>
+      </w:r>
+      <w:r>
+        <w:rPr>
+          <w:noProof/>
+        </w:rPr>
+        <w:t xml:space="preserve"> với nội dung “abc xyz”</w:t>
+      </w:r>
+    </w:p>
+    <w:p>
+      <w:pPr>
+        <w:rPr>
+          <w:b/>
+          <w:bCs/>
+          <w:noProof/>
+        </w:rPr>
+      </w:pPr>
+      <w:r>
+        <w:rPr>
+          <w:b/>
+          <w:bCs/>
+          <w:noProof/>
+        </w:rPr>
+        <w:t>echo “public class Draw{}” &gt; Draw.java</w:t>
+      </w:r>
+      <w:r>
+        <w:rPr>
+          <w:b/>
+          <w:bCs/>
+          <w:noProof/>
+        </w:rPr>
+        <w:t xml:space="preserve"> </w:t>
+      </w:r>
+      <w:r>
+        <w:rPr>
+          <w:noProof/>
+        </w:rPr>
+        <w:t xml:space="preserve">---&gt; tạo file </w:t>
+      </w:r>
+      <w:r>
+        <w:rPr>
+          <w:b/>
+          <w:bCs/>
+          <w:noProof/>
+        </w:rPr>
+        <w:t>Draw.java</w:t>
+      </w:r>
+    </w:p>
+    <w:p>
+      <w:pPr>
+        <w:rPr>
+          <w:noProof/>
+        </w:rPr>
+      </w:pPr>
+      <w:r>
+        <w:rPr>
+          <w:noProof/>
+        </w:rPr>
+        <w:t xml:space="preserve">lệnh </w:t>
+      </w:r>
+      <w:r>
+        <w:rPr>
+          <w:b/>
+          <w:bCs/>
+          <w:noProof/>
+        </w:rPr>
+        <w:t>ls</w:t>
+      </w:r>
+      <w:r>
+        <w:rPr>
+          <w:noProof/>
+        </w:rPr>
+        <w:t xml:space="preserve"> để show danh sách file trong folder đang trỏ tới </w:t>
+      </w:r>
+    </w:p>
+    <w:p>
+      <w:pPr>
+        <w:rPr>
+          <w:noProof/>
+        </w:rPr>
+      </w:pPr>
+      <w:r>
+        <w:rPr>
+          <w:noProof/>
+        </w:rPr>
+        <w:drawing>
+          <wp:anchor distT="0" distB="0" distL="114300" distR="114300" simplePos="0" relativeHeight="251659264" behindDoc="0" locked="0" layoutInCell="1" allowOverlap="1" wp14:anchorId="3464B734" wp14:editId="18318A02">
+            <wp:simplePos x="0" y="0"/>
+            <wp:positionH relativeFrom="margin">
+              <wp:posOffset>-35560</wp:posOffset>
+            </wp:positionH>
+            <wp:positionV relativeFrom="paragraph">
+              <wp:posOffset>290195</wp:posOffset>
+            </wp:positionV>
+            <wp:extent cx="5277587" cy="2514951"/>
+            <wp:effectExtent l="0" t="0" r="0" b="0"/>
+            <wp:wrapTight wrapText="bothSides">
+              <wp:wrapPolygon edited="0">
+                <wp:start x="0" y="0"/>
+                <wp:lineTo x="0" y="21436"/>
+                <wp:lineTo x="21519" y="21436"/>
+                <wp:lineTo x="21519" y="0"/>
+                <wp:lineTo x="0" y="0"/>
+              </wp:wrapPolygon>
+            </wp:wrapTight>
+            <wp:docPr id="4" name="Picture 4"/>
+            <wp:cNvGraphicFramePr>
+              <a:graphicFrameLocks xmlns:a="http://schemas.openxmlformats.org/drawingml/2006/main" noChangeAspect="1"/>
+            </wp:cNvGraphicFramePr>
+            <a:graphic xmlns:a="http://schemas.openxmlformats.org/drawingml/2006/main">
+              <a:graphicData uri="http://schemas.openxmlformats.org/drawingml/2006/picture">
+                <pic:pic xmlns:pic="http://schemas.openxmlformats.org/drawingml/2006/picture">
+                  <pic:nvPicPr>
+                    <pic:cNvPr id="1" name=""/>
+                    <pic:cNvPicPr/>
+                  </pic:nvPicPr>
+                  <pic:blipFill>
+                    <a:blip r:embed="rId8"/>
+                    <a:stretch>
+                      <a:fillRect/>
+                    </a:stretch>
+                  </pic:blipFill>
+                  <pic:spPr>
+                    <a:xfrm>
+                      <a:off x="0" y="0"/>
+                      <a:ext cx="5277587" cy="2514951"/>
+                    </a:xfrm>
+                    <a:prstGeom prst="rect">
+                      <a:avLst/>
+                    </a:prstGeom>
+                  </pic:spPr>
+                </pic:pic>
+              </a:graphicData>
+            </a:graphic>
+          </wp:anchor>
+        </w:drawing>
+      </w:r>
+      <w:r>
+        <w:rPr>
+          <w:noProof/>
+        </w:rPr>
+        <w:t>(check xem tạo file thành công chưa, ko check cũng được)</w:t>
+      </w:r>
+    </w:p>
+    <w:p>
+      <w:pPr>
+        <w:rPr>
+          <w:b/>
+          <w:bCs/>
+          <w:noProof/>
+        </w:rPr>
+      </w:pPr>
+    </w:p>
+    <w:p>
+      <w:pPr>
+        <w:rPr>
+          <w:b/>
+          <w:bCs/>
+          <w:noProof/>
+        </w:rPr>
+      </w:pPr>
+    </w:p>
+    <w:p>
+      <w:pPr>
+        <w:rPr>
+          <w:b/>
+          <w:bCs/>
+          <w:noProof/>
+        </w:rPr>
+      </w:pPr>
+    </w:p>
+    <w:p>
+      <w:pPr>
+        <w:rPr>
+          <w:b/>
+          <w:bCs/>
+          <w:noProof/>
+        </w:rPr>
+      </w:pPr>
+    </w:p>
+    <w:p>
+      <w:pPr>
+        <w:rPr>
+          <w:b/>
+          <w:bCs/>
+          <w:noProof/>
+        </w:rPr>
+      </w:pPr>
+    </w:p>
+    <w:p>
+      <w:pPr>
+        <w:rPr>
+          <w:b/>
+          <w:bCs/>
+          <w:noProof/>
+        </w:rPr>
+      </w:pPr>
+    </w:p>
+    <w:p>
+      <w:pPr>
+        <w:rPr>
+          <w:b/>
+          <w:bCs/>
+          <w:noProof/>
+        </w:rPr>
+      </w:pPr>
+    </w:p>
+    <w:p>
+      <w:pPr>
+        <w:rPr>
+          <w:b/>
+          <w:bCs/>
+          <w:noProof/>
+        </w:rPr>
+      </w:pPr>
+    </w:p>
+    <w:p>
+      <w:pPr>
+        <w:rPr>
+          <w:b/>
+          <w:bCs/>
+          <w:noProof/>
+        </w:rPr>
+      </w:pPr>
+      <w:r>
+        <w:rPr>
+          <w:b/>
+          <w:bCs/>
+          <w:noProof/>
+        </w:rPr>
+        <w:br w:type="page"/>
+      </w:r>
+    </w:p>
+    <w:p>
+      <w:pPr>
+        <w:rPr>
+          <w:noProof/>
+        </w:rPr>
+      </w:pPr>
+      <w:r>
+        <w:rPr>
+          <w:b/>
+          <w:bCs/>
+          <w:noProof/>
+        </w:rPr>
+        <w:lastRenderedPageBreak/>
+        <w:t xml:space="preserve">git add readme.txt Draw.java </w:t>
+      </w:r>
+      <w:r>
+        <w:rPr>
+          <w:noProof/>
+        </w:rPr>
+        <w:t>---&gt; add 2 file vào vùng chờ</w:t>
+      </w:r>
+    </w:p>
+    <w:p>
+      <w:pPr>
+        <w:rPr>
+          <w:b/>
+          <w:bCs/>
+          <w:noProof/>
+        </w:rPr>
+      </w:pPr>
+      <w:r>
+        <w:rPr>
+          <w:noProof/>
+        </w:rPr>
+        <w:t xml:space="preserve">Lưu ý: trước khi </w:t>
+      </w:r>
+      <w:r>
+        <w:rPr>
+          <w:b/>
+          <w:bCs/>
+          <w:noProof/>
+        </w:rPr>
+        <w:t>git commit</w:t>
+      </w:r>
+      <w:r>
+        <w:rPr>
+          <w:noProof/>
+        </w:rPr>
+        <w:t xml:space="preserve"> phải </w:t>
+      </w:r>
+      <w:r>
+        <w:rPr>
+          <w:b/>
+          <w:bCs/>
+          <w:noProof/>
+        </w:rPr>
+        <w:t>git add</w:t>
+      </w:r>
+      <w:r>
+        <w:rPr>
+          <w:b/>
+          <w:bCs/>
+          <w:noProof/>
+        </w:rPr>
+        <w:t xml:space="preserve"> t</w:t>
+      </w:r>
+      <w:r>
+        <w:rPr>
+          <w:b/>
+          <w:bCs/>
+          <w:noProof/>
+        </w:rPr>
+        <w:t>ê</w:t>
+      </w:r>
+      <w:r>
+        <w:rPr>
+          <w:b/>
+          <w:bCs/>
+          <w:noProof/>
+        </w:rPr>
+        <w:t>n</w:t>
+      </w:r>
+      <w:r>
+        <w:rPr>
+          <w:b/>
+          <w:bCs/>
+          <w:noProof/>
+        </w:rPr>
+        <w:t>_</w:t>
+      </w:r>
+      <w:r>
+        <w:rPr>
+          <w:b/>
+          <w:bCs/>
+          <w:noProof/>
+        </w:rPr>
+        <w:t>file</w:t>
+      </w:r>
+      <w:r>
+        <w:rPr>
+          <w:b/>
+          <w:bCs/>
+          <w:noProof/>
+        </w:rPr>
+        <w:t xml:space="preserve"> </w:t>
+      </w:r>
+    </w:p>
+    <w:p>
+      <w:pPr>
+        <w:ind w:left="2160"/>
+        <w:rPr>
+          <w:noProof/>
+        </w:rPr>
+      </w:pPr>
+      <w:r>
+        <w:rPr>
+          <w:noProof/>
+        </w:rPr>
+        <w:t xml:space="preserve">         hoặc</w:t>
+      </w:r>
+      <w:r>
+        <w:rPr>
+          <w:b/>
+          <w:bCs/>
+          <w:noProof/>
+        </w:rPr>
+        <w:t xml:space="preserve"> git add . </w:t>
+      </w:r>
+      <w:r>
+        <w:rPr>
+          <w:noProof/>
+        </w:rPr>
+        <w:t>(add tất cả file</w:t>
+      </w:r>
+      <w:r>
+        <w:rPr>
+          <w:noProof/>
+        </w:rPr>
+        <w:t xml:space="preserve"> vào vùng chờ</w:t>
+      </w:r>
+      <w:r>
+        <w:rPr>
+          <w:noProof/>
+        </w:rPr>
+        <w:t>)</w:t>
+      </w:r>
+    </w:p>
+    <w:p>
+      <w:pPr>
+        <w:rPr>
+          <w:noProof/>
+        </w:rPr>
+      </w:pPr>
+    </w:p>
+    <w:p>
+      <w:pPr>
+        <w:rPr>
+          <w:b/>
+          <w:bCs/>
+          <w:noProof/>
+        </w:rPr>
+      </w:pPr>
+      <w:r>
+        <w:rPr>
+          <w:b/>
+          <w:bCs/>
+          <w:noProof/>
+        </w:rPr>
+        <w:t xml:space="preserve">git commit -m “noi dung commit” </w:t>
+      </w:r>
+    </w:p>
+    <w:p>
+      <w:pPr>
+        <w:rPr>
+          <w:b/>
+          <w:bCs/>
+          <w:noProof/>
+        </w:rPr>
+      </w:pPr>
+      <w:r>
+        <w:rPr>
+          <w:noProof/>
+        </w:rPr>
+        <w:drawing>
+          <wp:anchor distT="0" distB="0" distL="114300" distR="114300" simplePos="0" relativeHeight="251663360" behindDoc="0" locked="0" layoutInCell="1" allowOverlap="1" wp14:anchorId="7763B10A" wp14:editId="45EB0FE7">
+            <wp:simplePos x="0" y="0"/>
+            <wp:positionH relativeFrom="margin">
+              <wp:align>right</wp:align>
+            </wp:positionH>
+            <wp:positionV relativeFrom="paragraph">
+              <wp:posOffset>421640</wp:posOffset>
+            </wp:positionV>
+            <wp:extent cx="5943600" cy="3402965"/>
+            <wp:effectExtent l="0" t="0" r="0" b="6985"/>
+            <wp:wrapTight wrapText="bothSides">
+              <wp:wrapPolygon edited="0">
+                <wp:start x="0" y="0"/>
+                <wp:lineTo x="0" y="21523"/>
+                <wp:lineTo x="21531" y="21523"/>
+                <wp:lineTo x="21531" y="0"/>
+                <wp:lineTo x="0" y="0"/>
+              </wp:wrapPolygon>
+            </wp:wrapTight>
+            <wp:docPr id="5" name="Picture 5"/>
+            <wp:cNvGraphicFramePr>
+              <a:graphicFrameLocks xmlns:a="http://schemas.openxmlformats.org/drawingml/2006/main" noChangeAspect="1"/>
+            </wp:cNvGraphicFramePr>
+            <a:graphic xmlns:a="http://schemas.openxmlformats.org/drawingml/2006/main">
+              <a:graphicData uri="http://schemas.openxmlformats.org/drawingml/2006/picture">
+                <pic:pic xmlns:pic="http://schemas.openxmlformats.org/drawingml/2006/picture">
+                  <pic:nvPicPr>
+                    <pic:cNvPr id="1" name=""/>
+                    <pic:cNvPicPr/>
+                  </pic:nvPicPr>
+                  <pic:blipFill>
+                    <a:blip r:embed="rId9"/>
+                    <a:stretch>
+                      <a:fillRect/>
+                    </a:stretch>
+                  </pic:blipFill>
+                  <pic:spPr>
+                    <a:xfrm>
+                      <a:off x="0" y="0"/>
+                      <a:ext cx="5943600" cy="3402965"/>
+                    </a:xfrm>
+                    <a:prstGeom prst="rect">
+                      <a:avLst/>
+                    </a:prstGeom>
+                  </pic:spPr>
+                </pic:pic>
+              </a:graphicData>
+            </a:graphic>
+          </wp:anchor>
+        </w:drawing>
+      </w:r>
+      <w:r>
+        <w:rPr>
+          <w:b/>
+          <w:bCs/>
+          <w:noProof/>
+        </w:rPr>
+        <w:t xml:space="preserve">git push origin master </w:t>
+      </w:r>
+    </w:p>
+    <w:p>
+      <w:pPr>
+        <w:rPr>
+          <w:noProof/>
+        </w:rPr>
+      </w:pPr>
+      <w:r>
+        <w:rPr>
+          <w:noProof/>
+        </w:rPr>
+        <w:br w:type="page"/>
+      </w:r>
+    </w:p>
+    <w:p>
+      <w:pPr>
+        <w:rPr>
+          <w:noProof/>
+        </w:rPr>
+      </w:pPr>
+      <w:r>
+        <w:rPr>
+          <w:noProof/>
+        </w:rPr>
+        <w:lastRenderedPageBreak/>
+        <w:t xml:space="preserve">Tạo file Shape.java </w:t>
+      </w:r>
+      <w:r>
+        <w:rPr>
+          <w:noProof/>
+        </w:rPr>
+        <w:t>trong</w:t>
+      </w:r>
+      <w:r>
+        <w:rPr>
+          <w:b/>
+          <w:bCs/>
+          <w:noProof/>
+        </w:rPr>
+        <w:t xml:space="preserve"> work1</w:t>
+      </w:r>
+      <w:r>
+        <w:rPr>
+          <w:b/>
+          <w:bCs/>
+          <w:noProof/>
+        </w:rPr>
+        <w:t xml:space="preserve"> </w:t>
+      </w:r>
+      <w:r>
+        <w:rPr>
+          <w:noProof/>
+        </w:rPr>
+        <w:t>và</w:t>
+      </w:r>
+      <w:r>
+        <w:rPr>
+          <w:noProof/>
+        </w:rPr>
+        <w:t xml:space="preserve"> push lên</w:t>
+      </w:r>
+      <w:r>
+        <w:rPr>
+          <w:noProof/>
+        </w:rPr>
+        <w:t>:</w:t>
+      </w:r>
+    </w:p>
+    <w:p>
+      <w:pPr>
+        <w:rPr>
+          <w:b/>
+          <w:bCs/>
+          <w:noProof/>
+        </w:rPr>
+      </w:pPr>
+      <w:r>
+        <w:rPr>
+          <w:b/>
+          <w:bCs/>
+          <w:noProof/>
+        </w:rPr>
+        <w:t>echo “Public class Shape { Private String name; Private double perimeter;}” &gt; Shape.java</w:t>
+      </w:r>
+    </w:p>
+    <w:p>
+      <w:pPr>
+        <w:rPr>
+          <w:b/>
+          <w:bCs/>
+          <w:noProof/>
+        </w:rPr>
+      </w:pPr>
+      <w:r>
+        <w:rPr>
+          <w:b/>
+          <w:bCs/>
+          <w:noProof/>
+        </w:rPr>
+        <w:t>git add Shape.java</w:t>
+      </w:r>
+    </w:p>
+    <w:p>
+      <w:pPr>
+        <w:rPr>
+          <w:b/>
+          <w:bCs/>
+          <w:noProof/>
+        </w:rPr>
+      </w:pPr>
+      <w:r>
+        <w:rPr>
+          <w:b/>
+          <w:bCs/>
+          <w:noProof/>
+        </w:rPr>
+        <w:t>git commit -m “add shape.java</w:t>
+      </w:r>
+      <w:r>
+        <w:rPr>
+          <w:b/>
+          <w:bCs/>
+          <w:noProof/>
+        </w:rPr>
+        <w:t xml:space="preserve"> in work1</w:t>
+      </w:r>
+      <w:r>
+        <w:rPr>
+          <w:b/>
+          <w:bCs/>
+          <w:noProof/>
+        </w:rPr>
+        <w:t>”</w:t>
+      </w:r>
+    </w:p>
+    <w:p>
+      <w:pPr>
+        <w:rPr>
+          <w:b/>
+          <w:bCs/>
+          <w:noProof/>
+        </w:rPr>
+      </w:pPr>
+      <w:r>
+        <w:rPr>
+          <w:b/>
+          <w:bCs/>
+          <w:noProof/>
+        </w:rPr>
+        <w:drawing>
+          <wp:anchor distT="0" distB="0" distL="114300" distR="114300" simplePos="0" relativeHeight="251668480" behindDoc="0" locked="0" layoutInCell="1" allowOverlap="1" wp14:anchorId="69D3675D" wp14:editId="6E3137EB">
+            <wp:simplePos x="0" y="0"/>
+            <wp:positionH relativeFrom="column">
+              <wp:posOffset>0</wp:posOffset>
+            </wp:positionH>
+            <wp:positionV relativeFrom="paragraph">
+              <wp:posOffset>314960</wp:posOffset>
+            </wp:positionV>
+            <wp:extent cx="5943600" cy="3617595"/>
+            <wp:effectExtent l="0" t="0" r="0" b="1905"/>
+            <wp:wrapTight wrapText="bothSides">
+              <wp:wrapPolygon edited="0">
+                <wp:start x="0" y="0"/>
+                <wp:lineTo x="0" y="21498"/>
+                <wp:lineTo x="21531" y="21498"/>
+                <wp:lineTo x="21531" y="0"/>
+                <wp:lineTo x="0" y="0"/>
+              </wp:wrapPolygon>
+            </wp:wrapTight>
+            <wp:docPr id="9" name="Picture 9"/>
+            <wp:cNvGraphicFramePr>
+              <a:graphicFrameLocks xmlns:a="http://schemas.openxmlformats.org/drawingml/2006/main" noChangeAspect="1"/>
+            </wp:cNvGraphicFramePr>
+            <a:graphic xmlns:a="http://schemas.openxmlformats.org/drawingml/2006/main">
+              <a:graphicData uri="http://schemas.openxmlformats.org/drawingml/2006/picture">
+                <pic:pic xmlns:pic="http://schemas.openxmlformats.org/drawingml/2006/picture">
+                  <pic:nvPicPr>
+                    <pic:cNvPr id="1" name=""/>
+                    <pic:cNvPicPr/>
+                  </pic:nvPicPr>
+                  <pic:blipFill>
+                    <a:blip r:embed="rId10"/>
+                    <a:stretch>
+                      <a:fillRect/>
+                    </a:stretch>
+                  </pic:blipFill>
+                  <pic:spPr>
+                    <a:xfrm>
+                      <a:off x="0" y="0"/>
+                      <a:ext cx="5943600" cy="3617595"/>
+                    </a:xfrm>
+                    <a:prstGeom prst="rect">
+                      <a:avLst/>
+                    </a:prstGeom>
+                  </pic:spPr>
+                </pic:pic>
+              </a:graphicData>
+            </a:graphic>
+          </wp:anchor>
+        </w:drawing>
+      </w:r>
+      <w:r>
+        <w:rPr>
+          <w:b/>
+          <w:bCs/>
+          <w:noProof/>
+        </w:rPr>
+        <w:t>git push origin master</w:t>
+      </w:r>
+    </w:p>
+    <w:p>
+      <w:pPr>
+        <w:rPr>
+          <w:noProof/>
+        </w:rPr>
+      </w:pPr>
+    </w:p>
+    <w:p>
+      <w:pPr>
+        <w:rPr>
+          <w:noProof/>
+        </w:rPr>
+      </w:pPr>
+    </w:p>
+    <w:p>
+      <w:pPr>
+        <w:rPr>
+          <w:noProof/>
+        </w:rPr>
+      </w:pPr>
+      <w:r>
+        <w:rPr>
+          <w:noProof/>
+        </w:rPr>
+        <w:br w:type="page"/>
+      </w:r>
+    </w:p>
+    <w:p>
+      <w:pPr>
+        <w:rPr>
+          <w:noProof/>
+        </w:rPr>
+      </w:pPr>
+      <w:r>
+        <w:rPr>
+          <w:noProof/>
+        </w:rPr>
+        <w:lastRenderedPageBreak/>
+        <w:t xml:space="preserve">back về </w:t>
+      </w:r>
+      <w:r>
+        <w:rPr>
+          <w:b/>
+          <w:bCs/>
+          <w:noProof/>
+        </w:rPr>
+        <w:t>work2</w:t>
+      </w:r>
+      <w:r>
+        <w:rPr>
+          <w:b/>
+          <w:bCs/>
+          <w:noProof/>
+        </w:rPr>
+        <w:t xml:space="preserve"> </w:t>
+      </w:r>
+      <w:r>
+        <w:rPr>
+          <w:noProof/>
+        </w:rPr>
+        <w:t>tạo file Shape.java và push lên</w:t>
+      </w:r>
+      <w:r>
+        <w:rPr>
+          <w:noProof/>
+        </w:rPr>
+        <w:t>:</w:t>
+      </w:r>
+    </w:p>
+    <w:p>
+      <w:pPr>
+        <w:rPr>
+          <w:b/>
+          <w:bCs/>
+          <w:noProof/>
+        </w:rPr>
+      </w:pPr>
+      <w:r>
+        <w:rPr>
+          <w:b/>
+          <w:bCs/>
+          <w:noProof/>
+        </w:rPr>
+        <w:t>cd ../work2</w:t>
+      </w:r>
+    </w:p>
+    <w:p>
+      <w:pPr>
+        <w:rPr>
+          <w:b/>
+          <w:bCs/>
+          <w:noProof/>
+        </w:rPr>
+      </w:pPr>
+      <w:r>
+        <w:rPr>
+          <w:b/>
+          <w:bCs/>
+          <w:noProof/>
+        </w:rPr>
+        <w:t>echo “Public class Shape {Private String name; Private double area;}” &gt; Shape.java</w:t>
+      </w:r>
+    </w:p>
+    <w:p>
+      <w:pPr>
+        <w:rPr>
+          <w:b/>
+          <w:bCs/>
+          <w:noProof/>
+        </w:rPr>
+      </w:pPr>
+      <w:r>
+        <w:rPr>
+          <w:b/>
+          <w:bCs/>
+          <w:noProof/>
+        </w:rPr>
+        <w:t>git add Shape.java</w:t>
+      </w:r>
+    </w:p>
+    <w:p>
+      <w:pPr>
+        <w:rPr>
+          <w:b/>
+          <w:bCs/>
+          <w:noProof/>
+        </w:rPr>
+      </w:pPr>
+      <w:r>
+        <w:rPr>
+          <w:b/>
+          <w:bCs/>
+          <w:noProof/>
+        </w:rPr>
+        <w:t>git commit -m “add shape.java in work2”</w:t>
+      </w:r>
+    </w:p>
+    <w:p>
+      <w:pPr>
+        <w:rPr>
+          <w:b/>
+          <w:bCs/>
+          <w:noProof/>
+        </w:rPr>
+      </w:pPr>
+      <w:r>
+        <w:rPr>
+          <w:noProof/>
+        </w:rPr>
+        <w:drawing>
+          <wp:anchor distT="0" distB="0" distL="114300" distR="114300" simplePos="0" relativeHeight="251670528" behindDoc="0" locked="0" layoutInCell="1" allowOverlap="1" wp14:anchorId="12C85132" wp14:editId="48BB4B7E">
+            <wp:simplePos x="0" y="0"/>
+            <wp:positionH relativeFrom="margin">
+              <wp:align>right</wp:align>
+            </wp:positionH>
+            <wp:positionV relativeFrom="paragraph">
+              <wp:posOffset>274320</wp:posOffset>
+            </wp:positionV>
+            <wp:extent cx="5943600" cy="4036060"/>
+            <wp:effectExtent l="0" t="0" r="0" b="2540"/>
+            <wp:wrapTight wrapText="bothSides">
+              <wp:wrapPolygon edited="0">
+                <wp:start x="0" y="0"/>
+                <wp:lineTo x="0" y="21512"/>
+                <wp:lineTo x="21531" y="21512"/>
+                <wp:lineTo x="21531" y="0"/>
+                <wp:lineTo x="0" y="0"/>
+              </wp:wrapPolygon>
+            </wp:wrapTight>
+            <wp:docPr id="10" name="Picture 10"/>
+            <wp:cNvGraphicFramePr>
+              <a:graphicFrameLocks xmlns:a="http://schemas.openxmlformats.org/drawingml/2006/main" noChangeAspect="1"/>
+            </wp:cNvGraphicFramePr>
+            <a:graphic xmlns:a="http://schemas.openxmlformats.org/drawingml/2006/main">
+              <a:graphicData uri="http://schemas.openxmlformats.org/drawingml/2006/picture">
+                <pic:pic xmlns:pic="http://schemas.openxmlformats.org/drawingml/2006/picture">
+                  <pic:nvPicPr>
+                    <pic:cNvPr id="1" name=""/>
+                    <pic:cNvPicPr/>
+                  </pic:nvPicPr>
+                  <pic:blipFill>
+                    <a:blip r:embed="rId11"/>
+                    <a:stretch>
+                      <a:fillRect/>
+                    </a:stretch>
+                  </pic:blipFill>
+                  <pic:spPr>
+                    <a:xfrm>
+                      <a:off x="0" y="0"/>
+                      <a:ext cx="5943600" cy="4036060"/>
+                    </a:xfrm>
+                    <a:prstGeom prst="rect">
+                      <a:avLst/>
+                    </a:prstGeom>
+                  </pic:spPr>
+                </pic:pic>
+              </a:graphicData>
+            </a:graphic>
+          </wp:anchor>
+        </w:drawing>
+      </w:r>
+      <w:r>
+        <w:rPr>
+          <w:b/>
+          <w:bCs/>
+          <w:noProof/>
+        </w:rPr>
+        <w:t>git push origin master</w:t>
+      </w:r>
+    </w:p>
+    <w:p>
+      <w:pPr>
+        <w:rPr>
+          <w:noProof/>
+        </w:rPr>
+      </w:pPr>
+    </w:p>
+    <w:p>
+      <w:pPr>
+        <w:rPr>
+          <w:noProof/>
+        </w:rPr>
+      </w:pPr>
+    </w:p>
+    <w:p>
+      <w:pPr>
+        <w:rPr>
+          <w:noProof/>
+        </w:rPr>
+      </w:pPr>
+    </w:p>
+    <w:p>
+      <w:pPr>
+        <w:rPr>
+          <w:noProof/>
+        </w:rPr>
+      </w:pPr>
+    </w:p>
+    <w:p>
+      <w:pPr>
+        <w:rPr>
+          <w:noProof/>
+        </w:rPr>
+      </w:pPr>
+    </w:p>
+    <w:p>
+      <w:pPr>
+        <w:rPr>
+          <w:noProof/>
+        </w:rPr>
+      </w:pPr>
+    </w:p>
+    <w:p>
+      <w:pPr>
+        <w:rPr>
+          <w:noProof/>
+        </w:rPr>
+      </w:pPr>
+    </w:p>
+    <w:p>
+      <w:pPr>
+        <w:rPr>
+          <w:noProof/>
+        </w:rPr>
+      </w:pPr>
+      <w:r>
+        <w:rPr>
+          <w:noProof/>
+        </w:rPr>
+        <w:lastRenderedPageBreak/>
+        <w:t>lúc này khi push lên sẽ có conflit ---&gt; xử lí conflict</w:t>
+      </w:r>
+    </w:p>
+    <w:p>
+      <w:pPr>
+        <w:rPr>
+          <w:b/>
+          <w:bCs/>
+          <w:noProof/>
+        </w:rPr>
+      </w:pPr>
+      <w:r>
+        <w:rPr>
+          <w:b/>
+          <w:bCs/>
+          <w:noProof/>
+        </w:rPr>
+        <w:drawing>
+          <wp:anchor distT="0" distB="0" distL="114300" distR="114300" simplePos="0" relativeHeight="251672576" behindDoc="0" locked="0" layoutInCell="1" allowOverlap="1" wp14:anchorId="39351980" wp14:editId="00D97325">
+            <wp:simplePos x="0" y="0"/>
+            <wp:positionH relativeFrom="margin">
+              <wp:align>right</wp:align>
+            </wp:positionH>
+            <wp:positionV relativeFrom="paragraph">
+              <wp:posOffset>326390</wp:posOffset>
+            </wp:positionV>
+            <wp:extent cx="5943600" cy="1836420"/>
+            <wp:effectExtent l="0" t="0" r="0" b="0"/>
+            <wp:wrapTight wrapText="bothSides">
+              <wp:wrapPolygon edited="0">
+                <wp:start x="0" y="0"/>
+                <wp:lineTo x="0" y="21286"/>
+                <wp:lineTo x="21531" y="21286"/>
+                <wp:lineTo x="21531" y="0"/>
+                <wp:lineTo x="0" y="0"/>
+              </wp:wrapPolygon>
+            </wp:wrapTight>
+            <wp:docPr id="11" name="Picture 11"/>
+            <wp:cNvGraphicFramePr>
+              <a:graphicFrameLocks xmlns:a="http://schemas.openxmlformats.org/drawingml/2006/main" noChangeAspect="1"/>
+            </wp:cNvGraphicFramePr>
+            <a:graphic xmlns:a="http://schemas.openxmlformats.org/drawingml/2006/main">
+              <a:graphicData uri="http://schemas.openxmlformats.org/drawingml/2006/picture">
+                <pic:pic xmlns:pic="http://schemas.openxmlformats.org/drawingml/2006/picture">
+                  <pic:nvPicPr>
+                    <pic:cNvPr id="1" name=""/>
+                    <pic:cNvPicPr/>
+                  </pic:nvPicPr>
+                  <pic:blipFill>
+                    <a:blip r:embed="rId12"/>
+                    <a:stretch>
+                      <a:fillRect/>
+                    </a:stretch>
+                  </pic:blipFill>
+                  <pic:spPr>
+                    <a:xfrm>
+                      <a:off x="0" y="0"/>
+                      <a:ext cx="5943600" cy="1836420"/>
+                    </a:xfrm>
+                    <a:prstGeom prst="rect">
+                      <a:avLst/>
+                    </a:prstGeom>
+                  </pic:spPr>
+                </pic:pic>
+              </a:graphicData>
+            </a:graphic>
+          </wp:anchor>
+        </w:drawing>
+      </w:r>
+      <w:r>
+        <w:rPr>
+          <w:b/>
+          <w:bCs/>
+          <w:noProof/>
+        </w:rPr>
+        <w:t xml:space="preserve">git pull </w:t>
+      </w:r>
+      <w:r>
+        <w:rPr>
+          <w:b/>
+          <w:bCs/>
+        </w:rPr>
+        <w:t>origin</w:t>
+      </w:r>
+      <w:r>
+        <w:rPr>
+          <w:b/>
+          <w:bCs/>
+          <w:noProof/>
+        </w:rPr>
+        <w:t xml:space="preserve"> master</w:t>
+      </w:r>
+    </w:p>
+    <w:p>
+      <w:pPr>
+        <w:rPr>
+          <w:b/>
+          <w:bCs/>
+          <w:noProof/>
+        </w:rPr>
+      </w:pPr>
+    </w:p>
+    <w:p>
+      <w:pPr>
+        <w:rPr>
+          <w:noProof/>
+        </w:rPr>
+      </w:pPr>
+      <w:r>
+        <w:rPr>
+          <w:noProof/>
+        </w:rPr>
+        <w:t>nếu báo lỗi refusing to merge unrelated histories</w:t>
+      </w:r>
+    </w:p>
+    <w:p>
+      <w:pPr>
+        <w:rPr>
+          <w:noProof/>
+        </w:rPr>
+      </w:pPr>
+    </w:p>
+    <w:p>
+      <w:pPr>
+        <w:rPr>
+          <w:b/>
+          <w:bCs/>
+          <w:noProof/>
+        </w:rPr>
+      </w:pPr>
+      <w:r>
+        <w:rPr>
+          <w:noProof/>
+        </w:rPr>
+        <w:drawing>
+          <wp:anchor distT="0" distB="0" distL="114300" distR="114300" simplePos="0" relativeHeight="251674624" behindDoc="0" locked="0" layoutInCell="1" allowOverlap="1" wp14:anchorId="36BF3F0F" wp14:editId="3A7AB7ED">
+            <wp:simplePos x="0" y="0"/>
+            <wp:positionH relativeFrom="margin">
+              <wp:align>right</wp:align>
+            </wp:positionH>
+            <wp:positionV relativeFrom="paragraph">
+              <wp:posOffset>323850</wp:posOffset>
+            </wp:positionV>
+            <wp:extent cx="5943600" cy="1234440"/>
+            <wp:effectExtent l="0" t="0" r="0" b="3810"/>
+            <wp:wrapTight wrapText="bothSides">
+              <wp:wrapPolygon edited="0">
+                <wp:start x="0" y="0"/>
+                <wp:lineTo x="0" y="21333"/>
+                <wp:lineTo x="21531" y="21333"/>
+                <wp:lineTo x="21531" y="0"/>
+                <wp:lineTo x="0" y="0"/>
+              </wp:wrapPolygon>
+            </wp:wrapTight>
+            <wp:docPr id="12" name="Picture 12"/>
+            <wp:cNvGraphicFramePr>
+              <a:graphicFrameLocks xmlns:a="http://schemas.openxmlformats.org/drawingml/2006/main" noChangeAspect="1"/>
+            </wp:cNvGraphicFramePr>
+            <a:graphic xmlns:a="http://schemas.openxmlformats.org/drawingml/2006/main">
+              <a:graphicData uri="http://schemas.openxmlformats.org/drawingml/2006/picture">
+                <pic:pic xmlns:pic="http://schemas.openxmlformats.org/drawingml/2006/picture">
+                  <pic:nvPicPr>
+                    <pic:cNvPr id="1" name=""/>
+                    <pic:cNvPicPr/>
+                  </pic:nvPicPr>
+                  <pic:blipFill rotWithShape="1">
+                    <a:blip r:embed="rId13"/>
+                    <a:srcRect b="67648"/>
+                    <a:stretch/>
+                  </pic:blipFill>
+                  <pic:spPr bwMode="auto">
+                    <a:xfrm>
+                      <a:off x="0" y="0"/>
+                      <a:ext cx="5943600" cy="1234440"/>
+                    </a:xfrm>
+                    <a:prstGeom prst="rect">
+                      <a:avLst/>
+                    </a:prstGeom>
+                    <a:ln>
+                      <a:noFill/>
+                    </a:ln>
+                    <a:extLst>
+                      <a:ext uri="{53640926-AAD7-44D8-BBD7-CCE9431645EC}">
+                        <a14:shadowObscured xmlns:a14="http://schemas.microsoft.com/office/drawing/2010/main"/>
+                      </a:ext>
+                    </a:extLst>
+                  </pic:spPr>
+                </pic:pic>
+              </a:graphicData>
+            </a:graphic>
+            <wp14:sizeRelV relativeFrom="margin">
+              <wp14:pctHeight>0</wp14:pctHeight>
+            </wp14:sizeRelV>
+          </wp:anchor>
+        </w:drawing>
+      </w:r>
+      <w:r>
+        <w:rPr>
+          <w:noProof/>
+        </w:rPr>
+        <w:t>---&gt;</w:t>
+      </w:r>
+      <w:r>
+        <w:rPr>
+          <w:noProof/>
+        </w:rPr>
+        <w:t xml:space="preserve"> </w:t>
+      </w:r>
+      <w:r>
+        <w:rPr>
+          <w:b/>
+          <w:bCs/>
+          <w:noProof/>
+        </w:rPr>
+        <w:t>git pull origin master</w:t>
+      </w:r>
+      <w:r>
+        <w:rPr>
+          <w:b/>
+          <w:bCs/>
+          <w:noProof/>
+        </w:rPr>
+        <w:t xml:space="preserve"> --</w:t>
+      </w:r>
+      <w:r>
+        <w:rPr>
+          <w:b/>
+          <w:bCs/>
+          <w:noProof/>
+        </w:rPr>
+        <w:t>allow-unrelated-histories</w:t>
+      </w:r>
+    </w:p>
+    <w:p>
+      <w:pPr>
+        <w:rPr>
+          <w:noProof/>
+        </w:rPr>
+      </w:pPr>
+      <w:r>
+        <w:rPr>
+          <w:noProof/>
+        </w:rPr>
+        <w:br w:type="page"/>
+      </w:r>
+    </w:p>
+    <w:p>
+      <w:pPr>
+        <w:rPr>
+          <w:noProof/>
+        </w:rPr>
+      </w:pPr>
+      <w:r>
+        <w:rPr>
+          <w:noProof/>
+        </w:rPr>
+        <w:lastRenderedPageBreak/>
+        <w:t>Mở file Shape.java trong work2 (Open with</w:t>
+      </w:r>
+      <w:r>
+        <w:rPr>
+          <w:noProof/>
+        </w:rPr>
+        <w:t xml:space="preserve"> &gt;</w:t>
+      </w:r>
+      <w:r>
+        <w:rPr>
+          <w:noProof/>
+        </w:rPr>
+        <w:t xml:space="preserve"> Notepad fix bằng cơm</w:t>
+      </w:r>
+      <w:r>
+        <w:rPr>
+          <w:noProof/>
+        </w:rPr>
+        <w:t>)</w:t>
+      </w:r>
+      <w:r>
+        <w:rPr>
+          <w:noProof/>
+        </w:rPr>
+        <w:t xml:space="preserve"> </w:t>
+      </w:r>
+    </w:p>
+    <w:p>
+      <w:pPr>
+        <w:rPr>
+          <w:noProof/>
+        </w:rPr>
+      </w:pPr>
+      <w:r>
+        <w:rPr>
+          <w:noProof/>
+        </w:rPr>
+        <w:t>Chưa biết conflict là gì thì đọc thêm link này</w:t>
+      </w:r>
+    </w:p>
+    <w:p>
+      <w:pPr>
+        <w:rPr>
+          <w:bCs/>
+          <w:noProof/>
+        </w:rPr>
+      </w:pPr>
+      <w:r>
+        <w:rPr>
+          <w:noProof/>
+        </w:rPr>
+        <w:drawing>
+          <wp:anchor distT="0" distB="0" distL="114300" distR="114300" simplePos="0" relativeHeight="251666432" behindDoc="1" locked="0" layoutInCell="1" allowOverlap="1" wp14:anchorId="7B4A1172" wp14:editId="044DF16B">
+            <wp:simplePos x="0" y="0"/>
+            <wp:positionH relativeFrom="margin">
+              <wp:align>left</wp:align>
+            </wp:positionH>
+            <wp:positionV relativeFrom="paragraph">
+              <wp:posOffset>398780</wp:posOffset>
+            </wp:positionV>
+            <wp:extent cx="2939415" cy="2427605"/>
+            <wp:effectExtent l="0" t="0" r="0" b="0"/>
+            <wp:wrapTight wrapText="bothSides">
+              <wp:wrapPolygon edited="0">
+                <wp:start x="0" y="0"/>
+                <wp:lineTo x="0" y="21357"/>
+                <wp:lineTo x="21418" y="21357"/>
+                <wp:lineTo x="21418" y="0"/>
+                <wp:lineTo x="0" y="0"/>
+              </wp:wrapPolygon>
+            </wp:wrapTight>
+            <wp:docPr id="7" name="Picture 7"/>
+            <wp:cNvGraphicFramePr>
+              <a:graphicFrameLocks xmlns:a="http://schemas.openxmlformats.org/drawingml/2006/main" noChangeAspect="1"/>
+            </wp:cNvGraphicFramePr>
+            <a:graphic xmlns:a="http://schemas.openxmlformats.org/drawingml/2006/main">
+              <a:graphicData uri="http://schemas.openxmlformats.org/drawingml/2006/picture">
+                <pic:pic xmlns:pic="http://schemas.openxmlformats.org/drawingml/2006/picture">
+                  <pic:nvPicPr>
+                    <pic:cNvPr id="0" name="Picture 2"/>
+                    <pic:cNvPicPr>
+                      <a:picLocks noChangeAspect="1" noChangeArrowheads="1"/>
+                    </pic:cNvPicPr>
+                  </pic:nvPicPr>
+                  <pic:blipFill>
+                    <a:blip r:embed="rId14" cstate="print">
+                      <a:extLst>
+                        <a:ext uri="{28A0092B-C50C-407E-A947-70E740481C1C}">
+                          <a14:useLocalDpi xmlns:a14="http://schemas.microsoft.com/office/drawing/2010/main" val="0"/>
+                        </a:ext>
+                      </a:extLst>
+                    </a:blip>
+                    <a:srcRect/>
+                    <a:stretch>
+                      <a:fillRect/>
+                    </a:stretch>
+                  </pic:blipFill>
+                  <pic:spPr bwMode="auto">
+                    <a:xfrm>
+                      <a:off x="0" y="0"/>
+                      <a:ext cx="2939415" cy="2427605"/>
+                    </a:xfrm>
+                    <a:prstGeom prst="rect">
+                      <a:avLst/>
+                    </a:prstGeom>
+                    <a:noFill/>
+                    <a:ln>
+                      <a:noFill/>
+                    </a:ln>
+                  </pic:spPr>
+                </pic:pic>
+              </a:graphicData>
+            </a:graphic>
+            <wp14:sizeRelH relativeFrom="page">
+              <wp14:pctWidth>0</wp14:pctWidth>
+            </wp14:sizeRelH>
+            <wp14:sizeRelV relativeFrom="page">
+              <wp14:pctHeight>0</wp14:pctHeight>
+            </wp14:sizeRelV>
+          </wp:anchor>
+        </w:drawing>
+      </w:r>
+      <w:r>
+        <w:rPr>
+          <w:noProof/>
+        </w:rPr>
+        <w:drawing>
+          <wp:anchor distT="0" distB="0" distL="114300" distR="114300" simplePos="0" relativeHeight="251675648" behindDoc="0" locked="0" layoutInCell="1" allowOverlap="1" wp14:anchorId="36D5E0C5" wp14:editId="1345BE61">
+            <wp:simplePos x="0" y="0"/>
+            <wp:positionH relativeFrom="column">
+              <wp:posOffset>2977281</wp:posOffset>
+            </wp:positionH>
+            <wp:positionV relativeFrom="paragraph">
+              <wp:posOffset>392162</wp:posOffset>
+            </wp:positionV>
+            <wp:extent cx="2948940" cy="2433955"/>
+            <wp:effectExtent l="0" t="0" r="3810" b="4445"/>
+            <wp:wrapThrough wrapText="bothSides">
+              <wp:wrapPolygon edited="0">
+                <wp:start x="0" y="0"/>
+                <wp:lineTo x="0" y="21470"/>
+                <wp:lineTo x="21488" y="21470"/>
+                <wp:lineTo x="21488" y="0"/>
+                <wp:lineTo x="0" y="0"/>
+              </wp:wrapPolygon>
+            </wp:wrapThrough>
+            <wp:docPr id="8" name="Picture 8"/>
+            <wp:cNvGraphicFramePr>
+              <a:graphicFrameLocks xmlns:a="http://schemas.openxmlformats.org/drawingml/2006/main" noChangeAspect="1"/>
+            </wp:cNvGraphicFramePr>
+            <a:graphic xmlns:a="http://schemas.openxmlformats.org/drawingml/2006/main">
+              <a:graphicData uri="http://schemas.openxmlformats.org/drawingml/2006/picture">
+                <pic:pic xmlns:pic="http://schemas.openxmlformats.org/drawingml/2006/picture">
+                  <pic:nvPicPr>
+                    <pic:cNvPr id="0" name="Picture 3"/>
+                    <pic:cNvPicPr>
+                      <a:picLocks noChangeAspect="1" noChangeArrowheads="1"/>
+                    </pic:cNvPicPr>
+                  </pic:nvPicPr>
+                  <pic:blipFill>
+                    <a:blip r:embed="rId15" cstate="print">
+                      <a:extLst>
+                        <a:ext uri="{28A0092B-C50C-407E-A947-70E740481C1C}">
+                          <a14:useLocalDpi xmlns:a14="http://schemas.microsoft.com/office/drawing/2010/main" val="0"/>
+                        </a:ext>
+                      </a:extLst>
+                    </a:blip>
+                    <a:srcRect/>
+                    <a:stretch>
+                      <a:fillRect/>
+                    </a:stretch>
+                  </pic:blipFill>
+                  <pic:spPr bwMode="auto">
+                    <a:xfrm>
+                      <a:off x="0" y="0"/>
+                      <a:ext cx="2948940" cy="2433955"/>
+                    </a:xfrm>
+                    <a:prstGeom prst="rect">
+                      <a:avLst/>
+                    </a:prstGeom>
+                    <a:noFill/>
+                    <a:ln>
+                      <a:noFill/>
+                    </a:ln>
+                  </pic:spPr>
+                </pic:pic>
+              </a:graphicData>
+            </a:graphic>
+            <wp14:sizeRelH relativeFrom="page">
+              <wp14:pctWidth>0</wp14:pctWidth>
+            </wp14:sizeRelH>
+            <wp14:sizeRelV relativeFrom="page">
+              <wp14:pctHeight>0</wp14:pctHeight>
+            </wp14:sizeRelV>
+          </wp:anchor>
+        </w:drawing>
+      </w:r>
+      <w:hyperlink r:id="rId16" w:history="1">
+        <w:r>
+          <w:rPr>
+            <w:rStyle w:val="Hyperlink"/>
+            <w:bCs/>
+            <w:noProof/>
+          </w:rPr>
+          <w:t>https://topdev.vn/blog/cach-xu-ly-conflict-khi-git-merge/</w:t>
+        </w:r>
+      </w:hyperlink>
+    </w:p>
+    <w:p>
+      <w:pPr>
+        <w:rPr>
+          <w:noProof/>
+        </w:rPr>
+      </w:pPr>
+    </w:p>
+    <w:p>
+      <w:pPr>
+        <w:rPr>
+          <w:noProof/>
+        </w:rPr>
+      </w:pPr>
+      <w:r>
+        <w:rPr>
+          <w:noProof/>
+        </w:rPr>
+        <w:t>Sau khi fix bằng cơm xong</w:t>
+      </w:r>
+      <w:r>
+        <w:rPr>
+          <w:noProof/>
+        </w:rPr>
+        <w:t xml:space="preserve"> thì add rồi commit, push lại</w:t>
+      </w:r>
+      <w:r>
+        <w:rPr>
+          <w:noProof/>
+        </w:rPr>
+        <w:t>:</w:t>
+      </w:r>
+    </w:p>
+    <w:p>
+      <w:pPr>
+        <w:rPr>
+          <w:b/>
+          <w:bCs/>
+          <w:noProof/>
+        </w:rPr>
+      </w:pPr>
+      <w:r>
+        <w:rPr>
+          <w:b/>
+          <w:bCs/>
+          <w:noProof/>
+        </w:rPr>
+        <w:t>git add Shape.java</w:t>
+      </w:r>
+    </w:p>
+    <w:p>
+      <w:pPr>
+        <w:rPr>
+          <w:b/>
+          <w:bCs/>
+          <w:noProof/>
+        </w:rPr>
+      </w:pPr>
+      <w:r>
+        <w:rPr>
+          <w:b/>
+          <w:bCs/>
+          <w:noProof/>
+        </w:rPr>
+        <w:t>git commit -m “resolved conflict shape.java”</w:t>
+      </w:r>
+    </w:p>
+    <w:p>
+      <w:pPr>
+        <w:rPr>
+          <w:b/>
+          <w:bCs/>
+          <w:noProof/>
+        </w:rPr>
+      </w:pPr>
+      <w:r>
+        <w:rPr>
+          <w:b/>
+          <w:bCs/>
+          <w:noProof/>
+        </w:rPr>
+        <w:t>git push origi</w:t>
+      </w:r>
+      <w:r>
+        <w:rPr>
+          <w:b/>
+          <w:bCs/>
+          <w:noProof/>
+        </w:rPr>
+        <w:t>n</w:t>
+      </w:r>
+      <w:r>
+        <w:rPr>
+          <w:b/>
+          <w:bCs/>
+          <w:noProof/>
+        </w:rPr>
+        <w:t xml:space="preserve"> master</w:t>
+      </w:r>
+      <w:r>
+        <w:rPr>
+          <w:noProof/>
+        </w:rPr>
+        <w:drawing>
+          <wp:anchor distT="0" distB="0" distL="114300" distR="114300" simplePos="0" relativeHeight="251677696" behindDoc="0" locked="0" layoutInCell="1" allowOverlap="1" wp14:anchorId="4EF5D113" wp14:editId="58C721A3">
+            <wp:simplePos x="0" y="0"/>
+            <wp:positionH relativeFrom="column">
+              <wp:posOffset>-18849</wp:posOffset>
+            </wp:positionH>
+            <wp:positionV relativeFrom="paragraph">
+              <wp:posOffset>379664</wp:posOffset>
+            </wp:positionV>
+            <wp:extent cx="5943600" cy="2503805"/>
+            <wp:effectExtent l="0" t="0" r="0" b="0"/>
+            <wp:wrapTight wrapText="bothSides">
+              <wp:wrapPolygon edited="0">
+                <wp:start x="0" y="0"/>
+                <wp:lineTo x="0" y="21364"/>
+                <wp:lineTo x="21531" y="21364"/>
+                <wp:lineTo x="21531" y="0"/>
+                <wp:lineTo x="0" y="0"/>
+              </wp:wrapPolygon>
+            </wp:wrapTight>
+            <wp:docPr id="13" name="Picture 13"/>
+            <wp:cNvGraphicFramePr>
+              <a:graphicFrameLocks xmlns:a="http://schemas.openxmlformats.org/drawingml/2006/main" noChangeAspect="1"/>
+            </wp:cNvGraphicFramePr>
+            <a:graphic xmlns:a="http://schemas.openxmlformats.org/drawingml/2006/main">
+              <a:graphicData uri="http://schemas.openxmlformats.org/drawingml/2006/picture">
+                <pic:pic xmlns:pic="http://schemas.openxmlformats.org/drawingml/2006/picture">
+                  <pic:nvPicPr>
+                    <pic:cNvPr id="1" name=""/>
+                    <pic:cNvPicPr/>
+                  </pic:nvPicPr>
+                  <pic:blipFill>
+                    <a:blip r:embed="rId17"/>
+                    <a:stretch>
+                      <a:fillRect/>
+                    </a:stretch>
+                  </pic:blipFill>
+                  <pic:spPr>
+                    <a:xfrm>
+                      <a:off x="0" y="0"/>
+                      <a:ext cx="5943600" cy="2503805"/>
+                    </a:xfrm>
+                    <a:prstGeom prst="rect">
+                      <a:avLst/>
+                    </a:prstGeom>
+                  </pic:spPr>
+                </pic:pic>
+              </a:graphicData>
+            </a:graphic>
+          </wp:anchor>
+        </w:drawing>
+      </w:r>
+    </w:p>
+    <w:p>
+      <w:pPr>
+        <w:rPr>
+          <w:noProof/>
+        </w:rPr>
+      </w:pPr>
+    </w:p>
+    <w:p>
+      <w:pPr>
+        <w:rPr>
+          <w:noProof/>
+        </w:rPr>
+      </w:pPr>
+      <w:r>
+        <w:rPr>
+          <w:noProof/>
+        </w:rPr>
+        <w:lastRenderedPageBreak/>
+        <w:t>tạo snapshot v2.1.1 và push lên</w:t>
+      </w:r>
+      <w:r>
+        <w:rPr>
+          <w:noProof/>
+        </w:rPr>
+        <w:t>:</w:t>
+      </w:r>
+    </w:p>
+    <w:p>
+      <w:pPr>
+        <w:rPr>
+          <w:noProof/>
+        </w:rPr>
+      </w:pPr>
+      <w:r>
+        <w:rPr>
+          <w:b/>
+          <w:bCs/>
+          <w:noProof/>
+        </w:rPr>
+        <w:t>git tag v2.1.1</w:t>
+      </w:r>
+      <w:r>
+        <w:rPr>
+          <w:b/>
+          <w:bCs/>
+          <w:noProof/>
+        </w:rPr>
+        <w:t xml:space="preserve"> </w:t>
+      </w:r>
+    </w:p>
+    <w:p>
+      <w:pPr>
+        <w:rPr>
+          <w:noProof/>
+        </w:rPr>
+      </w:pPr>
+      <w:r>
+        <w:rPr>
+          <w:b/>
+          <w:bCs/>
+          <w:noProof/>
+        </w:rPr>
+        <w:t>git push origin v2.1.1</w:t>
+      </w:r>
+      <w:r>
+        <w:rPr>
+          <w:noProof/>
+        </w:rPr>
+        <w:drawing>
+          <wp:anchor distT="0" distB="0" distL="114300" distR="114300" simplePos="0" relativeHeight="251679744" behindDoc="0" locked="0" layoutInCell="1" allowOverlap="1" wp14:anchorId="20362685" wp14:editId="58708E36">
+            <wp:simplePos x="0" y="0"/>
+            <wp:positionH relativeFrom="column">
+              <wp:posOffset>0</wp:posOffset>
+            </wp:positionH>
+            <wp:positionV relativeFrom="paragraph">
+              <wp:posOffset>316230</wp:posOffset>
+            </wp:positionV>
+            <wp:extent cx="5943600" cy="1374775"/>
+            <wp:effectExtent l="0" t="0" r="0" b="0"/>
+            <wp:wrapTight wrapText="bothSides">
+              <wp:wrapPolygon edited="0">
+                <wp:start x="0" y="0"/>
+                <wp:lineTo x="0" y="21251"/>
+                <wp:lineTo x="21531" y="21251"/>
+                <wp:lineTo x="21531" y="0"/>
+                <wp:lineTo x="0" y="0"/>
+              </wp:wrapPolygon>
+            </wp:wrapTight>
+            <wp:docPr id="14" name="Picture 14"/>
+            <wp:cNvGraphicFramePr>
+              <a:graphicFrameLocks xmlns:a="http://schemas.openxmlformats.org/drawingml/2006/main" noChangeAspect="1"/>
+            </wp:cNvGraphicFramePr>
+            <a:graphic xmlns:a="http://schemas.openxmlformats.org/drawingml/2006/main">
+              <a:graphicData uri="http://schemas.openxmlformats.org/drawingml/2006/picture">
+                <pic:pic xmlns:pic="http://schemas.openxmlformats.org/drawingml/2006/picture">
+                  <pic:nvPicPr>
+                    <pic:cNvPr id="1" name=""/>
+                    <pic:cNvPicPr/>
+                  </pic:nvPicPr>
+                  <pic:blipFill>
+                    <a:blip r:embed="rId18"/>
+                    <a:stretch>
+                      <a:fillRect/>
+                    </a:stretch>
+                  </pic:blipFill>
+                  <pic:spPr>
+                    <a:xfrm>
+                      <a:off x="0" y="0"/>
+                      <a:ext cx="5943600" cy="1374775"/>
+                    </a:xfrm>
+                    <a:prstGeom prst="rect">
+                      <a:avLst/>
+                    </a:prstGeom>
+                  </pic:spPr>
+                </pic:pic>
+              </a:graphicData>
+            </a:graphic>
+          </wp:anchor>
+        </w:drawing>
+      </w:r>
+    </w:p>
+    <w:p>
+      <w:pPr>
+        <w:rPr>
+          <w:noProof/>
+        </w:rPr>
+      </w:pPr>
+    </w:p>
+    <w:p>
+      <w:pPr>
+        <w:rPr>
+          <w:noProof/>
+        </w:rPr>
+      </w:pPr>
+      <w:r>
+        <w:rPr>
+          <w:noProof/>
+        </w:rPr>
+        <w:t xml:space="preserve">đổi tên file Draw.java -&gt; DrawApp.java và push </w:t>
+      </w:r>
+    </w:p>
+    <w:p>
+      <w:pPr>
+        <w:rPr>
+          <w:b/>
+          <w:bCs/>
+          <w:noProof/>
+        </w:rPr>
+      </w:pPr>
+      <w:r>
+        <w:rPr>
+          <w:b/>
+          <w:bCs/>
+          <w:noProof/>
+        </w:rPr>
+        <w:t>cd ../work1</w:t>
+      </w:r>
+    </w:p>
+    <w:p>
+      <w:pPr>
+        <w:rPr>
+          <w:b/>
+          <w:bCs/>
+          <w:noProof/>
+        </w:rPr>
+      </w:pPr>
+      <w:r>
+        <w:rPr>
+          <w:b/>
+          <w:bCs/>
+          <w:noProof/>
+        </w:rPr>
+        <w:t>mv Draw.java DrawApp.java</w:t>
+      </w:r>
+    </w:p>
+    <w:p>
+      <w:pPr>
+        <w:rPr>
+          <w:b/>
+          <w:bCs/>
+          <w:noProof/>
+        </w:rPr>
+      </w:pPr>
+      <w:r>
+        <w:rPr>
+          <w:b/>
+          <w:bCs/>
+          <w:noProof/>
+        </w:rPr>
+        <w:t xml:space="preserve">git </w:t>
+      </w:r>
+      <w:r>
+        <w:rPr>
+          <w:b/>
+          <w:bCs/>
+          <w:noProof/>
+        </w:rPr>
+        <w:t>add DrawApp.java</w:t>
+      </w:r>
+    </w:p>
+    <w:p>
+      <w:pPr>
+        <w:rPr>
+          <w:b/>
+          <w:bCs/>
+          <w:noProof/>
+        </w:rPr>
+      </w:pPr>
+      <w:r>
+        <w:rPr>
+          <w:b/>
+          <w:bCs/>
+          <w:noProof/>
+        </w:rPr>
+        <w:t>git commit -m “rename Draw.java to DrawApp.java”</w:t>
+      </w:r>
+    </w:p>
+    <w:p>
+      <w:pPr>
+        <w:rPr>
+          <w:b/>
+          <w:bCs/>
+          <w:noProof/>
+        </w:rPr>
+      </w:pPr>
+      <w:r>
+        <w:rPr>
+          <w:b/>
+          <w:bCs/>
+          <w:noProof/>
+        </w:rPr>
+        <w:t xml:space="preserve">git push </w:t>
+      </w:r>
+    </w:p>
+    <w:p>
+      <w:pPr>
+        <w:rPr>
+          <w:b/>
+          <w:bCs/>
+          <w:noProof/>
+        </w:rPr>
+      </w:pPr>
+    </w:p>
+    <w:p>
+      <w:pPr>
+        <w:rPr>
+          <w:noProof/>
+        </w:rPr>
+      </w:pPr>
+      <w:r>
+        <w:rPr>
+          <w:noProof/>
+        </w:rPr>
+        <w:t>tạo branch v2.1.1-bugfix</w:t>
+      </w:r>
+      <w:r>
+        <w:rPr>
+          <w:noProof/>
+        </w:rPr>
+        <w:t xml:space="preserve"> và push</w:t>
+      </w:r>
+    </w:p>
+    <w:p>
+      <w:pPr>
+        <w:rPr>
+          <w:b/>
+          <w:bCs/>
+          <w:noProof/>
+        </w:rPr>
+      </w:pPr>
+      <w:r>
+        <w:rPr>
+          <w:b/>
+          <w:bCs/>
+          <w:noProof/>
+        </w:rPr>
+        <w:t>git checkout -b v2.1.1-bugfix v2.1.1</w:t>
+      </w:r>
+    </w:p>
+    <w:p>
+      <w:pPr>
+        <w:rPr>
+          <w:b/>
+          <w:bCs/>
+          <w:noProof/>
+        </w:rPr>
+      </w:pPr>
+      <w:r>
+        <w:rPr>
+          <w:noProof/>
+        </w:rPr>
+        <w:drawing>
+          <wp:anchor distT="0" distB="0" distL="114300" distR="114300" simplePos="0" relativeHeight="251681792" behindDoc="0" locked="0" layoutInCell="1" allowOverlap="1" wp14:anchorId="1AA5383F" wp14:editId="0D4831EE">
+            <wp:simplePos x="0" y="0"/>
+            <wp:positionH relativeFrom="margin">
+              <wp:align>right</wp:align>
+            </wp:positionH>
+            <wp:positionV relativeFrom="paragraph">
+              <wp:posOffset>319405</wp:posOffset>
+            </wp:positionV>
+            <wp:extent cx="5943600" cy="1522730"/>
+            <wp:effectExtent l="0" t="0" r="0" b="1270"/>
+            <wp:wrapTight wrapText="bothSides">
+              <wp:wrapPolygon edited="0">
+                <wp:start x="0" y="0"/>
+                <wp:lineTo x="0" y="21348"/>
+                <wp:lineTo x="21531" y="21348"/>
+                <wp:lineTo x="21531" y="0"/>
+                <wp:lineTo x="0" y="0"/>
+              </wp:wrapPolygon>
+            </wp:wrapTight>
+            <wp:docPr id="15" name="Picture 15"/>
+            <wp:cNvGraphicFramePr>
+              <a:graphicFrameLocks xmlns:a="http://schemas.openxmlformats.org/drawingml/2006/main" noChangeAspect="1"/>
+            </wp:cNvGraphicFramePr>
+            <a:graphic xmlns:a="http://schemas.openxmlformats.org/drawingml/2006/main">
+              <a:graphicData uri="http://schemas.openxmlformats.org/drawingml/2006/picture">
+                <pic:pic xmlns:pic="http://schemas.openxmlformats.org/drawingml/2006/picture">
+                  <pic:nvPicPr>
+                    <pic:cNvPr id="1" name=""/>
+                    <pic:cNvPicPr/>
+                  </pic:nvPicPr>
+                  <pic:blipFill>
+                    <a:blip r:embed="rId19"/>
+                    <a:stretch>
+                      <a:fillRect/>
+                    </a:stretch>
+                  </pic:blipFill>
+                  <pic:spPr>
+                    <a:xfrm>
+                      <a:off x="0" y="0"/>
+                      <a:ext cx="5943600" cy="1522730"/>
+                    </a:xfrm>
+                    <a:prstGeom prst="rect">
+                      <a:avLst/>
+                    </a:prstGeom>
+                  </pic:spPr>
+                </pic:pic>
+              </a:graphicData>
+            </a:graphic>
+          </wp:anchor>
+        </w:drawing>
+      </w:r>
+      <w:r>
+        <w:rPr>
+          <w:b/>
+          <w:bCs/>
+          <w:noProof/>
+        </w:rPr>
+        <w:t>git push origin v2.1.1-bugfix</w:t>
+      </w:r>
+      <w:r>
+        <w:rPr>
+          <w:noProof/>
+        </w:rPr>
+        <w:br w:type="page"/>
+      </w:r>
+    </w:p>
+    <w:p>
+      <w:pPr>
+        <w:rPr>
+          <w:noProof/>
+        </w:rPr>
+      </w:pPr>
+      <w:r>
+        <w:rPr>
+          <w:noProof/>
+        </w:rPr>
+        <w:lastRenderedPageBreak/>
+        <w:t>loại bỏ readme.txt khỏi danh sách theo dõi</w:t>
+      </w:r>
+      <w:r>
+        <w:rPr>
+          <w:noProof/>
+        </w:rPr>
+        <w:t xml:space="preserve"> của work1</w:t>
+      </w:r>
+    </w:p>
+    <w:p>
+      <w:pPr>
+        <w:rPr>
+          <w:b/>
+          <w:bCs/>
+          <w:noProof/>
+        </w:rPr>
+      </w:pPr>
+      <w:r>
+        <w:rPr>
+          <w:b/>
+          <w:bCs/>
+          <w:noProof/>
+        </w:rPr>
+        <w:t xml:space="preserve">git rm --cached </w:t>
+      </w:r>
+      <w:r>
+        <w:rPr>
+          <w:b/>
+          <w:bCs/>
+          <w:noProof/>
+        </w:rPr>
+        <w:t>readme.txt</w:t>
+      </w:r>
+    </w:p>
+    <w:p>
+      <w:pPr>
+        <w:rPr>
+          <w:b/>
+          <w:bCs/>
+          <w:noProof/>
+        </w:rPr>
+      </w:pPr>
+      <w:r>
+        <w:rPr>
+          <w:b/>
+          <w:bCs/>
+          <w:noProof/>
+        </w:rPr>
+        <w:t>git commit -m “removed tracking readme.txt”</w:t>
+      </w:r>
+    </w:p>
+    <w:p>
+      <w:pPr>
+        <w:rPr>
+          <w:b/>
+          <w:bCs/>
+          <w:noProof/>
+        </w:rPr>
+      </w:pPr>
+      <w:r>
+        <w:rPr>
+          <w:noProof/>
+        </w:rPr>
+        <w:drawing>
+          <wp:anchor distT="0" distB="0" distL="114300" distR="114300" simplePos="0" relativeHeight="251683840" behindDoc="0" locked="0" layoutInCell="1" allowOverlap="1" wp14:anchorId="0E545EA9" wp14:editId="3BFE7E88">
+            <wp:simplePos x="0" y="0"/>
+            <wp:positionH relativeFrom="margin">
+              <wp:align>right</wp:align>
+            </wp:positionH>
+            <wp:positionV relativeFrom="paragraph">
+              <wp:posOffset>437215</wp:posOffset>
+            </wp:positionV>
+            <wp:extent cx="5943600" cy="2159635"/>
+            <wp:effectExtent l="0" t="0" r="0" b="0"/>
+            <wp:wrapTight wrapText="bothSides">
+              <wp:wrapPolygon edited="0">
+                <wp:start x="0" y="0"/>
+                <wp:lineTo x="0" y="21340"/>
+                <wp:lineTo x="21531" y="21340"/>
+                <wp:lineTo x="21531" y="0"/>
+                <wp:lineTo x="0" y="0"/>
+              </wp:wrapPolygon>
+            </wp:wrapTight>
+            <wp:docPr id="16" name="Picture 16"/>
+            <wp:cNvGraphicFramePr>
+              <a:graphicFrameLocks xmlns:a="http://schemas.openxmlformats.org/drawingml/2006/main" noChangeAspect="1"/>
+            </wp:cNvGraphicFramePr>
+            <a:graphic xmlns:a="http://schemas.openxmlformats.org/drawingml/2006/main">
+              <a:graphicData uri="http://schemas.openxmlformats.org/drawingml/2006/picture">
+                <pic:pic xmlns:pic="http://schemas.openxmlformats.org/drawingml/2006/picture">
+                  <pic:nvPicPr>
+                    <pic:cNvPr id="1" name=""/>
+                    <pic:cNvPicPr/>
+                  </pic:nvPicPr>
+                  <pic:blipFill>
+                    <a:blip r:embed="rId20"/>
+                    <a:stretch>
+                      <a:fillRect/>
+                    </a:stretch>
+                  </pic:blipFill>
+                  <pic:spPr>
+                    <a:xfrm>
+                      <a:off x="0" y="0"/>
+                      <a:ext cx="5943600" cy="2159635"/>
+                    </a:xfrm>
+                    <a:prstGeom prst="rect">
+                      <a:avLst/>
+                    </a:prstGeom>
+                  </pic:spPr>
+                </pic:pic>
+              </a:graphicData>
+            </a:graphic>
+          </wp:anchor>
+        </w:drawing>
+      </w:r>
+      <w:r>
+        <w:rPr>
+          <w:b/>
+          <w:bCs/>
+          <w:noProof/>
+        </w:rPr>
+        <w:t>git push origin master</w:t>
+      </w:r>
+    </w:p>
+    <w:p>
+      <w:pPr>
+        <w:rPr>
+          <w:noProof/>
+        </w:rPr>
+      </w:pPr>
+    </w:p>
+    <w:p>
+      <w:pPr>
+        <w:rPr>
+          <w:noProof/>
+        </w:rPr>
+      </w:pPr>
+      <w:r>
+        <w:rPr>
+          <w:noProof/>
+        </w:rPr>
+        <w:t>tạo snapshot v2.1.2</w:t>
+      </w:r>
+    </w:p>
+    <w:p>
+      <w:pPr>
+        <w:rPr>
+          <w:b/>
+          <w:bCs/>
+          <w:noProof/>
+        </w:rPr>
+      </w:pPr>
+      <w:r>
+        <w:rPr>
+          <w:b/>
+          <w:bCs/>
+          <w:noProof/>
+        </w:rPr>
+        <w:t>git tag v2.1.2</w:t>
+      </w:r>
+    </w:p>
+    <w:p>
+      <w:pPr>
+        <w:rPr>
+          <w:b/>
+          <w:bCs/>
+          <w:noProof/>
+        </w:rPr>
+      </w:pPr>
+      <w:r>
+        <w:rPr>
+          <w:b/>
+          <w:bCs/>
+          <w:noProof/>
+        </w:rPr>
+        <w:t>git push origin v2.1.2</w:t>
+      </w:r>
+      <w:r>
+        <w:rPr>
+          <w:noProof/>
+        </w:rPr>
+        <w:drawing>
+          <wp:anchor distT="0" distB="0" distL="114300" distR="114300" simplePos="0" relativeHeight="251687936" behindDoc="0" locked="0" layoutInCell="1" allowOverlap="1" wp14:anchorId="77316EB5" wp14:editId="0FD37B9C">
+            <wp:simplePos x="0" y="0"/>
+            <wp:positionH relativeFrom="margin">
+              <wp:posOffset>-25400</wp:posOffset>
+            </wp:positionH>
+            <wp:positionV relativeFrom="paragraph">
+              <wp:posOffset>204470</wp:posOffset>
+            </wp:positionV>
+            <wp:extent cx="5943600" cy="3063875"/>
+            <wp:effectExtent l="0" t="0" r="0" b="3175"/>
+            <wp:wrapTight wrapText="bothSides">
+              <wp:wrapPolygon edited="0">
+                <wp:start x="0" y="0"/>
+                <wp:lineTo x="0" y="21488"/>
+                <wp:lineTo x="21531" y="21488"/>
+                <wp:lineTo x="21531" y="0"/>
+                <wp:lineTo x="0" y="0"/>
+              </wp:wrapPolygon>
+            </wp:wrapTight>
+            <wp:docPr id="18" name="Picture 18"/>
+            <wp:cNvGraphicFramePr>
+              <a:graphicFrameLocks xmlns:a="http://schemas.openxmlformats.org/drawingml/2006/main" noChangeAspect="1"/>
+            </wp:cNvGraphicFramePr>
+            <a:graphic xmlns:a="http://schemas.openxmlformats.org/drawingml/2006/main">
+              <a:graphicData uri="http://schemas.openxmlformats.org/drawingml/2006/picture">
+                <pic:pic xmlns:pic="http://schemas.openxmlformats.org/drawingml/2006/picture">
+                  <pic:nvPicPr>
+                    <pic:cNvPr id="1" name=""/>
+                    <pic:cNvPicPr/>
+                  </pic:nvPicPr>
+                  <pic:blipFill>
+                    <a:blip r:embed="rId21"/>
+                    <a:stretch>
+                      <a:fillRect/>
+                    </a:stretch>
+                  </pic:blipFill>
+                  <pic:spPr>
+                    <a:xfrm>
+                      <a:off x="0" y="0"/>
+                      <a:ext cx="5943600" cy="3063875"/>
+                    </a:xfrm>
+                    <a:prstGeom prst="rect">
+                      <a:avLst/>
+                    </a:prstGeom>
+                  </pic:spPr>
+                </pic:pic>
+              </a:graphicData>
+            </a:graphic>
+          </wp:anchor>
+        </w:drawing>
+      </w:r>
+      <w:r>
+        <w:rPr>
+          <w:noProof/>
+        </w:rPr>
+        <w:t xml:space="preserve"> </w:t>
+      </w:r>
+    </w:p>
+    <w:p>
+      <w:pPr>
+        <w:rPr>
+          <w:noProof/>
+        </w:rPr>
+      </w:pPr>
+      <w:r>
+        <w:rPr>
+          <w:noProof/>
+        </w:rPr>
+        <w:t>checkout qua branch master lúc này sẽ bị lỗi</w:t>
+      </w:r>
+    </w:p>
+    <w:p>
+      <w:pPr>
+        <w:rPr>
+          <w:noProof/>
+        </w:rPr>
+      </w:pPr>
+      <w:r>
+        <w:rPr>
+          <w:noProof/>
+        </w:rPr>
+        <w:lastRenderedPageBreak/>
+        <w:t>lưu file readme.txt vào stash (bộ nhớ đệm rồi mới chuyển qua branch master được)</w:t>
+      </w:r>
+    </w:p>
+    <w:p>
+      <w:pPr>
+        <w:rPr>
+          <w:b/>
+          <w:bCs/>
+          <w:noProof/>
+        </w:rPr>
+      </w:pPr>
+      <w:r>
+        <w:rPr>
+          <w:b/>
+          <w:bCs/>
+          <w:noProof/>
+        </w:rPr>
+        <w:t>git stash --include-untracked</w:t>
+      </w:r>
+    </w:p>
+    <w:p>
+      <w:pPr>
+        <w:rPr>
+          <w:b/>
+          <w:bCs/>
+          <w:noProof/>
+        </w:rPr>
+      </w:pPr>
+      <w:r>
+        <w:rPr>
+          <w:b/>
+          <w:bCs/>
+          <w:noProof/>
+        </w:rPr>
+        <w:t>git checkout master</w:t>
+      </w:r>
+    </w:p>
+    <w:p>
+      <w:pPr>
+        <w:rPr>
+          <w:noProof/>
+        </w:rPr>
+      </w:pPr>
+      <w:r>
+        <w:rPr>
+          <w:noProof/>
+        </w:rPr>
+        <w:drawing>
+          <wp:anchor distT="0" distB="0" distL="114300" distR="114300" simplePos="0" relativeHeight="251685888" behindDoc="0" locked="0" layoutInCell="1" allowOverlap="1" wp14:anchorId="222767B1" wp14:editId="4A676586">
+            <wp:simplePos x="0" y="0"/>
+            <wp:positionH relativeFrom="margin">
+              <wp:align>right</wp:align>
+            </wp:positionH>
+            <wp:positionV relativeFrom="paragraph">
+              <wp:posOffset>338455</wp:posOffset>
+            </wp:positionV>
+            <wp:extent cx="5943600" cy="3027680"/>
+            <wp:effectExtent l="0" t="0" r="0" b="1270"/>
+            <wp:wrapTight wrapText="bothSides">
+              <wp:wrapPolygon edited="0">
+                <wp:start x="0" y="0"/>
+                <wp:lineTo x="0" y="21473"/>
+                <wp:lineTo x="21531" y="21473"/>
+                <wp:lineTo x="21531" y="0"/>
+                <wp:lineTo x="0" y="0"/>
+              </wp:wrapPolygon>
+            </wp:wrapTight>
+            <wp:docPr id="17" name="Picture 17"/>
+            <wp:cNvGraphicFramePr>
+              <a:graphicFrameLocks xmlns:a="http://schemas.openxmlformats.org/drawingml/2006/main" noChangeAspect="1"/>
+            </wp:cNvGraphicFramePr>
+            <a:graphic xmlns:a="http://schemas.openxmlformats.org/drawingml/2006/main">
+              <a:graphicData uri="http://schemas.openxmlformats.org/drawingml/2006/picture">
+                <pic:pic xmlns:pic="http://schemas.openxmlformats.org/drawingml/2006/picture">
+                  <pic:nvPicPr>
+                    <pic:cNvPr id="1" name=""/>
+                    <pic:cNvPicPr/>
+                  </pic:nvPicPr>
+                  <pic:blipFill>
+                    <a:blip r:embed="rId22"/>
+                    <a:stretch>
+                      <a:fillRect/>
+                    </a:stretch>
+                  </pic:blipFill>
+                  <pic:spPr>
+                    <a:xfrm>
+                      <a:off x="0" y="0"/>
+                      <a:ext cx="5943600" cy="3027680"/>
+                    </a:xfrm>
+                    <a:prstGeom prst="rect">
+                      <a:avLst/>
+                    </a:prstGeom>
+                  </pic:spPr>
+                </pic:pic>
+              </a:graphicData>
+            </a:graphic>
+          </wp:anchor>
+        </w:drawing>
+      </w:r>
+      <w:r>
+        <w:rPr>
+          <w:b/>
+          <w:bCs/>
+          <w:noProof/>
+        </w:rPr>
+        <w:t>git stash apply</w:t>
+      </w:r>
+      <w:r>
+        <w:rPr>
+          <w:noProof/>
+        </w:rPr>
+        <w:t xml:space="preserve"> ---&gt; switch qua branch master thành công thì stash apply lại</w:t>
+      </w:r>
+    </w:p>
+    <w:p>
+      <w:pPr>
+        <w:rPr>
+          <w:noProof/>
+        </w:rPr>
+      </w:pPr>
+    </w:p>
+    <w:p>
+      <w:pPr>
+        <w:rPr>
+          <w:noProof/>
+        </w:rPr>
+      </w:pPr>
+    </w:p>
+    <w:p>
+      <w:pPr>
+        <w:rPr>
+          <w:noProof/>
+        </w:rPr>
+      </w:pPr>
+    </w:p>
+    <w:p>
+      <w:pPr>
+        <w:rPr>
+          <w:noProof/>
+        </w:rPr>
+      </w:pPr>
+    </w:p>
+    <w:p>
+      <w:pPr>
+        <w:rPr>
+          <w:noProof/>
+        </w:rPr>
+      </w:pPr>
+    </w:p>
+    <w:p>
+      <w:pPr>
+        <w:rPr>
+          <w:noProof/>
+        </w:rPr>
+      </w:pPr>
+    </w:p>
+    <w:p>
+      <w:pPr>
+        <w:rPr>
+          <w:noProof/>
+        </w:rPr>
+      </w:pPr>
+    </w:p>
+    <w:p>
+      <w:pPr>
+        <w:rPr>
+          <w:noProof/>
+        </w:rPr>
+      </w:pPr>
+    </w:p>
+    <w:p>
+      <w:pPr>
+        <w:rPr>
+          <w:noProof/>
+        </w:rPr>
+      </w:pPr>
+    </w:p>
+    <w:p>
+      <w:pPr>
+        <w:rPr>
+          <w:noProof/>
+        </w:rPr>
+      </w:pPr>
+    </w:p>
+    <w:p>
+      <w:pPr>
+        <w:rPr>
+          <w:noProof/>
+        </w:rPr>
+      </w:pPr>
+    </w:p>
+    <w:p>
+      <w:pPr>
+        <w:rPr>
+          <w:noProof/>
+        </w:rPr>
+      </w:pPr>
+    </w:p>
+    <w:p>
+      <w:pPr>
+        <w:rPr>
+          <w:noProof/>
+        </w:rPr>
+      </w:pPr>
+      <w:r>
+        <w:rPr>
+          <w:noProof/>
+        </w:rPr>
+        <w:lastRenderedPageBreak/>
+        <w:t>git merge v2.1.1-bugfix</w:t>
+      </w:r>
+    </w:p>
+    <w:p>
+      <w:pPr>
+        <w:rPr>
+          <w:noProof/>
+        </w:rPr>
+      </w:pPr>
+      <w:r>
+        <w:rPr>
+          <w:noProof/>
+        </w:rPr>
+        <w:drawing>
+          <wp:anchor distT="0" distB="0" distL="114300" distR="114300" simplePos="0" relativeHeight="251689984" behindDoc="0" locked="0" layoutInCell="1" allowOverlap="1" wp14:anchorId="0146C267" wp14:editId="20F5650B">
+            <wp:simplePos x="0" y="0"/>
+            <wp:positionH relativeFrom="margin">
+              <wp:align>right</wp:align>
+            </wp:positionH>
+            <wp:positionV relativeFrom="paragraph">
+              <wp:posOffset>403225</wp:posOffset>
+            </wp:positionV>
+            <wp:extent cx="5943600" cy="2753995"/>
+            <wp:effectExtent l="0" t="0" r="0" b="8255"/>
+            <wp:wrapTight wrapText="bothSides">
+              <wp:wrapPolygon edited="0">
+                <wp:start x="0" y="0"/>
+                <wp:lineTo x="0" y="21515"/>
+                <wp:lineTo x="21531" y="21515"/>
+                <wp:lineTo x="21531" y="0"/>
+                <wp:lineTo x="0" y="0"/>
+              </wp:wrapPolygon>
+            </wp:wrapTight>
+            <wp:docPr id="20" name="Picture 20"/>
+            <wp:cNvGraphicFramePr>
+              <a:graphicFrameLocks xmlns:a="http://schemas.openxmlformats.org/drawingml/2006/main" noChangeAspect="1"/>
+            </wp:cNvGraphicFramePr>
+            <a:graphic xmlns:a="http://schemas.openxmlformats.org/drawingml/2006/main">
+              <a:graphicData uri="http://schemas.openxmlformats.org/drawingml/2006/picture">
+                <pic:pic xmlns:pic="http://schemas.openxmlformats.org/drawingml/2006/picture">
+                  <pic:nvPicPr>
+                    <pic:cNvPr id="1" name=""/>
+                    <pic:cNvPicPr/>
+                  </pic:nvPicPr>
+                  <pic:blipFill>
+                    <a:blip r:embed="rId23"/>
+                    <a:stretch>
+                      <a:fillRect/>
+                    </a:stretch>
+                  </pic:blipFill>
+                  <pic:spPr>
+                    <a:xfrm>
+                      <a:off x="0" y="0"/>
+                      <a:ext cx="5943600" cy="2753995"/>
+                    </a:xfrm>
+                    <a:prstGeom prst="rect">
+                      <a:avLst/>
+                    </a:prstGeom>
+                  </pic:spPr>
+                </pic:pic>
+              </a:graphicData>
+            </a:graphic>
+          </wp:anchor>
+        </w:drawing>
+      </w:r>
+      <w:r>
+        <w:rPr>
+          <w:noProof/>
+        </w:rPr>
+        <w:t>git push origin master</w:t>
+      </w:r>
+    </w:p>
+    <w:p>
+      <w:pPr>
+        <w:rPr>
+          <w:b/>
+          <w:bCs/>
+          <w:noProof/>
+        </w:rPr>
+      </w:pPr>
+    </w:p>
+    <w:p>
+      <w:pPr>
+        <w:rPr>
+          <w:noProof/>
+        </w:rPr>
+      </w:pPr>
+      <w:r>
+        <w:rPr>
+          <w:b/>
+          <w:bCs/>
+          <w:noProof/>
+        </w:rPr>
+        <w:t>git branch -r</w:t>
+      </w:r>
+      <w:r>
+        <w:rPr>
+          <w:noProof/>
+        </w:rPr>
+        <w:t xml:space="preserve"> ---&gt; danh sách branch</w:t>
+      </w:r>
+    </w:p>
+    <w:p>
+      <w:pPr>
+        <w:rPr>
+          <w:noProof/>
+        </w:rPr>
+      </w:pPr>
+      <w:r>
+        <w:rPr>
+          <w:b/>
+          <w:bCs/>
+          <w:noProof/>
+        </w:rPr>
+        <w:drawing>
+          <wp:anchor distT="0" distB="0" distL="114300" distR="114300" simplePos="0" relativeHeight="251692032" behindDoc="0" locked="0" layoutInCell="1" allowOverlap="1" wp14:anchorId="02D0AE86" wp14:editId="3EC57A4A">
+            <wp:simplePos x="0" y="0"/>
+            <wp:positionH relativeFrom="column">
+              <wp:posOffset>-5080</wp:posOffset>
+            </wp:positionH>
+            <wp:positionV relativeFrom="paragraph">
+              <wp:posOffset>535940</wp:posOffset>
+            </wp:positionV>
+            <wp:extent cx="5943600" cy="1430020"/>
+            <wp:effectExtent l="0" t="0" r="0" b="0"/>
+            <wp:wrapTight wrapText="bothSides">
+              <wp:wrapPolygon edited="0">
+                <wp:start x="0" y="0"/>
+                <wp:lineTo x="0" y="21293"/>
+                <wp:lineTo x="21531" y="21293"/>
+                <wp:lineTo x="21531" y="0"/>
+                <wp:lineTo x="0" y="0"/>
+              </wp:wrapPolygon>
+            </wp:wrapTight>
+            <wp:docPr id="21" name="Picture 21"/>
+            <wp:cNvGraphicFramePr>
+              <a:graphicFrameLocks xmlns:a="http://schemas.openxmlformats.org/drawingml/2006/main" noChangeAspect="1"/>
+            </wp:cNvGraphicFramePr>
+            <a:graphic xmlns:a="http://schemas.openxmlformats.org/drawingml/2006/main">
+              <a:graphicData uri="http://schemas.openxmlformats.org/drawingml/2006/picture">
+                <pic:pic xmlns:pic="http://schemas.openxmlformats.org/drawingml/2006/picture">
+                  <pic:nvPicPr>
+                    <pic:cNvPr id="1" name=""/>
+                    <pic:cNvPicPr/>
+                  </pic:nvPicPr>
+                  <pic:blipFill>
+                    <a:blip r:embed="rId24"/>
+                    <a:stretch>
+                      <a:fillRect/>
+                    </a:stretch>
+                  </pic:blipFill>
+                  <pic:spPr>
+                    <a:xfrm>
+                      <a:off x="0" y="0"/>
+                      <a:ext cx="5943600" cy="1430020"/>
+                    </a:xfrm>
+                    <a:prstGeom prst="rect">
+                      <a:avLst/>
+                    </a:prstGeom>
+                  </pic:spPr>
+                </pic:pic>
+              </a:graphicData>
+            </a:graphic>
+          </wp:anchor>
+        </w:drawing>
+      </w:r>
+      <w:r>
+        <w:rPr>
+          <w:b/>
+          <w:bCs/>
+          <w:noProof/>
+        </w:rPr>
+        <w:t>git tag</w:t>
+      </w:r>
+      <w:r>
+        <w:rPr>
+          <w:noProof/>
+        </w:rPr>
+        <w:t xml:space="preserve"> ---&gt; danh sách </w:t>
+      </w:r>
+      <w:r>
+        <w:rPr>
+          <w:noProof/>
+        </w:rPr>
+        <w:t>snapshot tạo nảy giờ</w:t>
+      </w:r>
+    </w:p>
+    <w:p>
+      <w:pPr>
+        <w:rPr>
+          <w:noProof/>
+        </w:rPr>
+      </w:pPr>
+    </w:p>
+    <w:p>
+      <w:pPr>
+        <w:rPr>
+          <w:noProof/>
+        </w:rPr>
+      </w:pPr>
+    </w:p>
+    <w:p>
+      <w:pPr>
+        <w:rPr>
+          <w:noProof/>
+        </w:rPr>
+      </w:pPr>
+      <w:r>
+        <w:rPr>
+          <w:noProof/>
+        </w:rPr>
+        <w:t xml:space="preserve">Done, zip cục </w:t>
+      </w:r>
+      <w:r>
+        <w:rPr>
+          <w:b/>
+          <w:bCs/>
+          <w:noProof/>
+        </w:rPr>
+        <w:t>Cau3</w:t>
+      </w:r>
+      <w:r>
+        <w:rPr>
+          <w:noProof/>
+        </w:rPr>
+        <w:t xml:space="preserve"> lại</w:t>
+      </w:r>
+    </w:p>
+    <w:p>
+      <w:pPr>
+        <w:rPr>
+          <w:noProof/>
+        </w:rPr>
+      </w:pPr>
     </w:p>
     <w:sectPr>
       <w:pgSz w:w="12240" w:h="15840"/>
@@ -17,8 +3385,130 @@
 </w:document>
 </file>
 
+<file path=word/numbering.xml><?xml version="1.0" encoding="utf-8"?>
+<w:numbering xmlns:wpc="http://schemas.microsoft.com/office/word/2010/wordprocessingCanvas" xmlns:cx="http://schemas.microsoft.com/office/drawing/2014/chartex" xmlns:cx1="http://schemas.microsoft.com/office/drawing/2015/9/8/chartex" xmlns:cx2="http://schemas.microsoft.com/office/drawing/2015/10/21/chartex" xmlns:cx3="http://schemas.microsoft.com/office/drawing/2016/5/9/chartex" xmlns:cx4="http://schemas.microsoft.com/office/drawing/2016/5/10/chartex" xmlns:cx5="http://schemas.microsoft.com/office/drawing/2016/5/11/chartex" xmlns:cx6="http://schemas.microsoft.com/office/drawing/2016/5/12/chartex" xmlns:cx7="http://schemas.microsoft.com/office/drawing/2016/5/13/chartex" xmlns:cx8="http://schemas.microsoft.com/office/drawing/2016/5/14/chartex" xmlns:mc="http://schemas.openxmlformats.org/markup-compatibility/2006" xmlns:aink="http://schemas.microsoft.com/office/drawing/2016/ink" xmlns:am3d="http://schemas.microsoft.com/office/drawing/2017/model3d" xmlns:o="urn:schemas-microsoft-com:office:office" xmlns:r="http://schemas.openxmlformats.org/officeDocument/2006/relationships" xmlns:m="http://schemas.openxmlformats.org/officeDocument/2006/math" xmlns:v="urn:schemas-microsoft-com:vml" xmlns:wp14="http://schemas.microsoft.com/office/word/2010/wordprocessingDrawing" xmlns:wp="http://schemas.openxmlformats.org/drawingml/2006/wordprocessingDrawing" xmlns:w10="urn:schemas-microsoft-com:office:word" xmlns:w="http://schemas.openxmlformats.org/wordprocessingml/2006/main" xmlns:w14="http://schemas.microsoft.com/office/word/2010/wordml" xmlns:w15="http://schemas.microsoft.com/office/word/2012/wordml" xmlns:w16cex="http://schemas.microsoft.com/office/word/2018/wordml/cex" xmlns:w16cid="http://schemas.microsoft.com/office/word/2016/wordml/cid" xmlns:w16="http://schemas.microsoft.com/office/word/2018/wordml" xmlns:w16sdtdh="http://schemas.microsoft.com/office/word/2020/wordml/sdtdatahash" xmlns:w16se="http://schemas.microsoft.com/office/word/2015/wordml/symex" xmlns:wpg="http://schemas.microsoft.com/office/word/2010/wordprocessingGroup" xmlns:wpi="http://schemas.microsoft.com/office/word/2010/wordprocessingInk" xmlns:wne="http://schemas.microsoft.com/office/word/2006/wordml" xmlns:wps="http://schemas.microsoft.com/office/word/2010/wordprocessingShape" mc:Ignorable="w14 w15 w16se w16cid w16 w16cex w16sdtdh wp14">
+  <w:abstractNum w:abstractNumId="0" w15:restartNumberingAfterBreak="0">
+    <w:nsid w:val="05762586"/>
+    <w:multiLevelType w:val="hybridMultilevel"/>
+    <w:tmpl w:val="2E6EA98E"/>
+    <w:lvl w:ilvl="0" w:tplc="A816D44E">
+      <w:start w:val="1"/>
+      <w:numFmt w:val="bullet"/>
+      <w:lvlText w:val="-"/>
+      <w:lvlJc w:val="left"/>
+      <w:pPr>
+        <w:ind w:left="720" w:hanging="360"/>
+      </w:pPr>
+      <w:rPr>
+        <w:rFonts w:ascii="Aptos" w:eastAsiaTheme="minorEastAsia" w:hAnsi="Aptos" w:cstheme="minorBidi" w:hint="default"/>
+        <w:b w:val="0"/>
+      </w:rPr>
+    </w:lvl>
+    <w:lvl w:ilvl="1" w:tplc="04090003" w:tentative="1">
+      <w:start w:val="1"/>
+      <w:numFmt w:val="bullet"/>
+      <w:lvlText w:val="o"/>
+      <w:lvlJc w:val="left"/>
+      <w:pPr>
+        <w:ind w:left="1440" w:hanging="360"/>
+      </w:pPr>
+      <w:rPr>
+        <w:rFonts w:ascii="Courier New" w:hAnsi="Courier New" w:cs="Courier New" w:hint="default"/>
+      </w:rPr>
+    </w:lvl>
+    <w:lvl w:ilvl="2" w:tplc="04090005" w:tentative="1">
+      <w:start w:val="1"/>
+      <w:numFmt w:val="bullet"/>
+      <w:lvlText w:val=""/>
+      <w:lvlJc w:val="left"/>
+      <w:pPr>
+        <w:ind w:left="2160" w:hanging="360"/>
+      </w:pPr>
+      <w:rPr>
+        <w:rFonts w:ascii="Wingdings" w:hAnsi="Wingdings" w:hint="default"/>
+      </w:rPr>
+    </w:lvl>
+    <w:lvl w:ilvl="3" w:tplc="04090001" w:tentative="1">
+      <w:start w:val="1"/>
+      <w:numFmt w:val="bullet"/>
+      <w:lvlText w:val=""/>
+      <w:lvlJc w:val="left"/>
+      <w:pPr>
+        <w:ind w:left="2880" w:hanging="360"/>
+      </w:pPr>
+      <w:rPr>
+        <w:rFonts w:ascii="Symbol" w:hAnsi="Symbol" w:hint="default"/>
+      </w:rPr>
+    </w:lvl>
+    <w:lvl w:ilvl="4" w:tplc="04090003" w:tentative="1">
+      <w:start w:val="1"/>
+      <w:numFmt w:val="bullet"/>
+      <w:lvlText w:val="o"/>
+      <w:lvlJc w:val="left"/>
+      <w:pPr>
+        <w:ind w:left="3600" w:hanging="360"/>
+      </w:pPr>
+      <w:rPr>
+        <w:rFonts w:ascii="Courier New" w:hAnsi="Courier New" w:cs="Courier New" w:hint="default"/>
+      </w:rPr>
+    </w:lvl>
+    <w:lvl w:ilvl="5" w:tplc="04090005" w:tentative="1">
+      <w:start w:val="1"/>
+      <w:numFmt w:val="bullet"/>
+      <w:lvlText w:val=""/>
+      <w:lvlJc w:val="left"/>
+      <w:pPr>
+        <w:ind w:left="4320" w:hanging="360"/>
+      </w:pPr>
+      <w:rPr>
+        <w:rFonts w:ascii="Wingdings" w:hAnsi="Wingdings" w:hint="default"/>
+      </w:rPr>
+    </w:lvl>
+    <w:lvl w:ilvl="6" w:tplc="04090001" w:tentative="1">
+      <w:start w:val="1"/>
+      <w:numFmt w:val="bullet"/>
+      <w:lvlText w:val=""/>
+      <w:lvlJc w:val="left"/>
+      <w:pPr>
+        <w:ind w:left="5040" w:hanging="360"/>
+      </w:pPr>
+      <w:rPr>
+        <w:rFonts w:ascii="Symbol" w:hAnsi="Symbol" w:hint="default"/>
+      </w:rPr>
+    </w:lvl>
+    <w:lvl w:ilvl="7" w:tplc="04090003" w:tentative="1">
+      <w:start w:val="1"/>
+      <w:numFmt w:val="bullet"/>
+      <w:lvlText w:val="o"/>
+      <w:lvlJc w:val="left"/>
+      <w:pPr>
+        <w:ind w:left="5760" w:hanging="360"/>
+      </w:pPr>
+      <w:rPr>
+        <w:rFonts w:ascii="Courier New" w:hAnsi="Courier New" w:cs="Courier New" w:hint="default"/>
+      </w:rPr>
+    </w:lvl>
+    <w:lvl w:ilvl="8" w:tplc="04090005" w:tentative="1">
+      <w:start w:val="1"/>
+      <w:numFmt w:val="bullet"/>
+      <w:lvlText w:val=""/>
+      <w:lvlJc w:val="left"/>
+      <w:pPr>
+        <w:ind w:left="6480" w:hanging="360"/>
+      </w:pPr>
+      <w:rPr>
+        <w:rFonts w:ascii="Wingdings" w:hAnsi="Wingdings" w:hint="default"/>
+      </w:rPr>
+    </w:lvl>
+  </w:abstractNum>
+  <w:num w:numId="1">
+    <w:abstractNumId w:val="0"/>
+  </w:num>
+</w:numbering>
+</file>
+
 <file path=word/styles.xml><?xml version="1.0" encoding="utf-8"?>
-<w:styles xmlns:mc="http://schemas.openxmlformats.org/markup-compatibility/2006" xmlns:r="http://schemas.openxmlformats.org/officeDocument/2006/relationships" xmlns:w="http://schemas.openxmlformats.org/wordprocessingml/2006/main" xmlns:w14="http://schemas.microsoft.com/office/word/2010/wordml" xmlns:w15="http://schemas.microsoft.com/office/word/2012/wordml" xmlns:w16cex="http://schemas.microsoft.com/office/word/2018/wordml/cex" xmlns:w16cid="http://schemas.microsoft.com/office/word/2016/wordml/cid" xmlns:w16="http://schemas.microsoft.com/office/word/2018/wordml" xmlns:w16du="http://schemas.microsoft.com/office/word/2023/wordml/word16du" xmlns:w16sdtdh="http://schemas.microsoft.com/office/word/2020/wordml/sdtdatahash" xmlns:w16se="http://schemas.microsoft.com/office/word/2015/wordml/symex" mc:Ignorable="w14 w15 w16se w16cid w16 w16cex w16sdtdh w16du">
+<w:styles xmlns:mc="http://schemas.openxmlformats.org/markup-compatibility/2006" xmlns:r="http://schemas.openxmlformats.org/officeDocument/2006/relationships" xmlns:w="http://schemas.openxmlformats.org/wordprocessingml/2006/main" xmlns:w14="http://schemas.microsoft.com/office/word/2010/wordml" xmlns:w15="http://schemas.microsoft.com/office/word/2012/wordml" xmlns:w16cex="http://schemas.microsoft.com/office/word/2018/wordml/cex" xmlns:w16cid="http://schemas.microsoft.com/office/word/2016/wordml/cid" xmlns:w16="http://schemas.microsoft.com/office/word/2018/wordml" xmlns:w16sdtdh="http://schemas.microsoft.com/office/word/2020/wordml/sdtdatahash" xmlns:w16se="http://schemas.microsoft.com/office/word/2015/wordml/symex" mc:Ignorable="w14 w15 w16se w16cid w16 w16cex w16sdtdh">
   <w:docDefaults>
     <w:rPrDefault>
       <w:rPr>
@@ -417,6 +3907,7 @@
   <w:style w:type="paragraph" w:default="1" w:styleId="Normal">
     <w:name w:val="Normal"/>
     <w:qFormat/>
+    <w:rsid w:val="0038260E"/>
   </w:style>
   <w:style w:type="paragraph" w:styleId="Heading1">
     <w:name w:val="heading 1"/>
@@ -934,6 +4425,29 @@
       <w:spacing w:val="5"/>
     </w:rPr>
   </w:style>
+  <w:style w:type="character" w:styleId="Hyperlink">
+    <w:name w:val="Hyperlink"/>
+    <w:basedOn w:val="DefaultParagraphFont"/>
+    <w:uiPriority w:val="99"/>
+    <w:unhideWhenUsed/>
+    <w:rsid w:val="001D21E8"/>
+    <w:rPr>
+      <w:color w:val="467886" w:themeColor="hyperlink"/>
+      <w:u w:val="single"/>
+    </w:rPr>
+  </w:style>
+  <w:style w:type="character" w:styleId="UnresolvedMention">
+    <w:name w:val="Unresolved Mention"/>
+    <w:basedOn w:val="DefaultParagraphFont"/>
+    <w:uiPriority w:val="99"/>
+    <w:semiHidden/>
+    <w:unhideWhenUsed/>
+    <w:rsid w:val="001D21E8"/>
+    <w:rPr>
+      <w:color w:val="605E5C"/>
+      <w:shd w:val="clear" w:color="auto" w:fill="E1DFDD"/>
+    </w:rPr>
+  </w:style>
 </w:styles>
 </file>
 
@@ -1230,4 +4744,16 @@
     </a:ext>
   </a:extLst>
 </a:theme>
+</file>
+
+<file path=customXml/item1.xml><?xml version="1.0" encoding="utf-8"?>
+<b:Sources xmlns:b="http://schemas.openxmlformats.org/officeDocument/2006/bibliography" xmlns="http://schemas.openxmlformats.org/officeDocument/2006/bibliography" SelectedStyle="\APASixthEditionOfficeOnline.xsl" StyleName="APA" Version="6"/>
+</file>
+
+<file path=customXml/itemProps1.xml><?xml version="1.0" encoding="utf-8"?>
+<ds:datastoreItem xmlns:ds="http://schemas.openxmlformats.org/officeDocument/2006/customXml" ds:itemID="{E0964F68-1515-4E36-BA97-8DA385FE9D1A}">
+  <ds:schemaRefs>
+    <ds:schemaRef ds:uri="http://schemas.openxmlformats.org/officeDocument/2006/bibliography"/>
+  </ds:schemaRefs>
+</ds:datastoreItem>
 </file>